--- a/inst/templates/AH_v4_NEG.docx
+++ b/inst/templates/AH_v4_NEG.docx
@@ -1,6 +1,6 @@
 
 <file path=word/document.xml><?xml version="1.0" encoding="utf-8"?>
-<w:document xmlns:wpc="http://schemas.microsoft.com/office/word/2010/wordprocessingCanvas" xmlns:cx="http://schemas.microsoft.com/office/drawing/2014/chartex" xmlns:cx1="http://schemas.microsoft.com/office/drawing/2015/9/8/chartex" xmlns:cx2="http://schemas.microsoft.com/office/drawing/2015/10/21/chartex" xmlns:cx3="http://schemas.microsoft.com/office/drawing/2016/5/9/chartex" xmlns:cx4="http://schemas.microsoft.com/office/drawing/2016/5/10/chartex" xmlns:cx5="http://schemas.microsoft.com/office/drawing/2016/5/11/chartex" xmlns:cx6="http://schemas.microsoft.com/office/drawing/2016/5/12/chartex" xmlns:cx7="http://schemas.microsoft.com/office/drawing/2016/5/13/chartex" xmlns:cx8="http://schemas.microsoft.com/office/drawing/2016/5/14/chartex" xmlns:mc="http://schemas.openxmlformats.org/markup-compatibility/2006" xmlns:aink="http://schemas.microsoft.com/office/drawing/2016/ink" xmlns:am3d="http://schemas.microsoft.com/office/drawing/2017/model3d" xmlns:o="urn:schemas-microsoft-com:office:office" xmlns:r="http://schemas.openxmlformats.org/officeDocument/2006/relationships" xmlns:m="http://schemas.openxmlformats.org/officeDocument/2006/math" xmlns:v="urn:schemas-microsoft-com:vml" xmlns:wp14="http://schemas.microsoft.com/office/word/2010/wordprocessingDrawing" xmlns:wp="http://schemas.openxmlformats.org/drawingml/2006/wordprocessingDrawing" xmlns:w10="urn:schemas-microsoft-com:office:word" xmlns:w="http://schemas.openxmlformats.org/wordprocessingml/2006/main" xmlns:w14="http://schemas.microsoft.com/office/word/2010/wordml" xmlns:w15="http://schemas.microsoft.com/office/word/2012/wordml" xmlns:w16cex="http://schemas.microsoft.com/office/word/2018/wordml/cex" xmlns:w16cid="http://schemas.microsoft.com/office/word/2016/wordml/cid" xmlns:w16="http://schemas.microsoft.com/office/word/2018/wordml" xmlns:w16sdtdh="http://schemas.microsoft.com/office/word/2020/wordml/sdtdatahash" xmlns:w16se="http://schemas.microsoft.com/office/word/2015/wordml/symex" xmlns:wpg="http://schemas.microsoft.com/office/word/2010/wordprocessingGroup" xmlns:wpi="http://schemas.microsoft.com/office/word/2010/wordprocessingInk" xmlns:wne="http://schemas.microsoft.com/office/word/2006/wordml" xmlns:wps="http://schemas.microsoft.com/office/word/2010/wordprocessingShape" mc:Ignorable="w14 w15 w16se w16cid w16 w16cex w16sdtdh wp14">
+<w:document xmlns:wpc="http://schemas.microsoft.com/office/word/2010/wordprocessingCanvas" xmlns:cx="http://schemas.microsoft.com/office/drawing/2014/chartex" xmlns:cx1="http://schemas.microsoft.com/office/drawing/2015/9/8/chartex" xmlns:cx2="http://schemas.microsoft.com/office/drawing/2015/10/21/chartex" xmlns:cx3="http://schemas.microsoft.com/office/drawing/2016/5/9/chartex" xmlns:cx4="http://schemas.microsoft.com/office/drawing/2016/5/10/chartex" xmlns:cx5="http://schemas.microsoft.com/office/drawing/2016/5/11/chartex" xmlns:cx6="http://schemas.microsoft.com/office/drawing/2016/5/12/chartex" xmlns:cx7="http://schemas.microsoft.com/office/drawing/2016/5/13/chartex" xmlns:cx8="http://schemas.microsoft.com/office/drawing/2016/5/14/chartex" xmlns:mc="http://schemas.openxmlformats.org/markup-compatibility/2006" xmlns:aink="http://schemas.microsoft.com/office/drawing/2016/ink" xmlns:am3d="http://schemas.microsoft.com/office/drawing/2017/model3d" xmlns:o="urn:schemas-microsoft-com:office:office" xmlns:oel="http://schemas.microsoft.com/office/2019/extlst" xmlns:r="http://schemas.openxmlformats.org/officeDocument/2006/relationships" xmlns:m="http://schemas.openxmlformats.org/officeDocument/2006/math" xmlns:v="urn:schemas-microsoft-com:vml" xmlns:wp14="http://schemas.microsoft.com/office/word/2010/wordprocessingDrawing" xmlns:wp="http://schemas.openxmlformats.org/drawingml/2006/wordprocessingDrawing" xmlns:w10="urn:schemas-microsoft-com:office:word" xmlns:w="http://schemas.openxmlformats.org/wordprocessingml/2006/main" xmlns:w14="http://schemas.microsoft.com/office/word/2010/wordml" xmlns:w15="http://schemas.microsoft.com/office/word/2012/wordml" xmlns:w16cex="http://schemas.microsoft.com/office/word/2018/wordml/cex" xmlns:w16cid="http://schemas.microsoft.com/office/word/2016/wordml/cid" xmlns:w16="http://schemas.microsoft.com/office/word/2018/wordml" xmlns:w16sdtdh="http://schemas.microsoft.com/office/word/2020/wordml/sdtdatahash" xmlns:w16se="http://schemas.microsoft.com/office/word/2015/wordml/symex" xmlns:wpg="http://schemas.microsoft.com/office/word/2010/wordprocessingGroup" xmlns:wpi="http://schemas.microsoft.com/office/word/2010/wordprocessingInk" xmlns:wne="http://schemas.microsoft.com/office/word/2006/wordml" xmlns:wps="http://schemas.microsoft.com/office/word/2010/wordprocessingShape" mc:Ignorable="w14 w15 w16se w16cid w16 w16cex w16sdtdh wp14">
   <w:body>
     <w:p>
       <w:pPr>
@@ -934,111 +934,39 @@
           <w:sz w:val="16"/>
           <w:szCs w:val="16"/>
         </w:rPr>
-        <w:t xml:space="preserve">DNA is analysed by targeted gene sequencing of coding regions and flanking splice sites (within 2 bp) of the genes listed below. Libraries are prepared using a custom QIAGEN </w:t>
-      </w:r>
-      <w:proofErr w:type="spellStart"/>
+        <w:t>DNA is analysed by targeted gene sequencing of coding regions and flanking splice sites (within 2 bp) of the genes listed below. Libraries are prepared using a custom QIAGEN QIAseq single primer extension-based panel (Peter MacCallum Cancer Centre AllHaem v</w:t>
+      </w:r>
       <w:r>
         <w:rPr>
           <w:rFonts w:cs="Arial"/>
           <w:sz w:val="16"/>
           <w:szCs w:val="16"/>
         </w:rPr>
-        <w:t>QIAseq</w:t>
-      </w:r>
-      <w:proofErr w:type="spellEnd"/>
+        <w:t>4</w:t>
+      </w:r>
       <w:r>
         <w:rPr>
           <w:rFonts w:cs="Arial"/>
           <w:sz w:val="16"/>
           <w:szCs w:val="16"/>
         </w:rPr>
-        <w:t xml:space="preserve"> single primer extension-based panel (Peter MacCallum Cancer Centre </w:t>
-      </w:r>
-      <w:proofErr w:type="spellStart"/>
+        <w:t xml:space="preserve">) and sequenced on an Illumina NextSeq500 with 150 bp paired end reads. </w:t>
+      </w:r>
       <w:r>
         <w:rPr>
           <w:rFonts w:cs="Arial"/>
           <w:sz w:val="16"/>
           <w:szCs w:val="16"/>
         </w:rPr>
-        <w:t>AllHaem</w:t>
-      </w:r>
-      <w:proofErr w:type="spellEnd"/>
+        <w:t xml:space="preserve">A customised CLC bioinformatics pipeline including QIAGEN CLC enterprise solutions is used to generate aligned reads and call variants (single nucleotide variants and short insertions or deletions) against the hg19 human reference genome. </w:t>
+      </w:r>
       <w:r>
         <w:rPr>
           <w:rFonts w:cs="Arial"/>
           <w:sz w:val="16"/>
           <w:szCs w:val="16"/>
         </w:rPr>
-        <w:t xml:space="preserve"> v</w:t>
-      </w:r>
-      <w:r>
-        <w:rPr>
-          <w:rFonts w:cs="Arial"/>
-          <w:sz w:val="16"/>
-          <w:szCs w:val="16"/>
-        </w:rPr>
-        <w:t>4</w:t>
-      </w:r>
-      <w:r>
-        <w:rPr>
-          <w:rFonts w:cs="Arial"/>
-          <w:sz w:val="16"/>
-          <w:szCs w:val="16"/>
-        </w:rPr>
-        <w:t xml:space="preserve">) and sequenced on an Illumina NextSeq500 with 150 bp paired end reads. </w:t>
-      </w:r>
-      <w:r>
-        <w:rPr>
-          <w:rFonts w:cs="Arial"/>
-          <w:sz w:val="16"/>
-          <w:szCs w:val="16"/>
-        </w:rPr>
-        <w:t xml:space="preserve">A customised CLC bioinformatics pipeline including QIAGEN CLC enterprise solutions is used to generate aligned reads and call variants (single nucleotide variants and short insertions or deletions) against the hg19 human reference genome. </w:t>
-      </w:r>
-      <w:r>
-        <w:rPr>
-          <w:rFonts w:cs="Arial"/>
-          <w:sz w:val="16"/>
-          <w:szCs w:val="16"/>
-        </w:rPr>
-        <w:t xml:space="preserve">Variants are analysed using </w:t>
-      </w:r>
-      <w:proofErr w:type="spellStart"/>
-      <w:r>
-        <w:rPr>
-          <w:rFonts w:cs="Arial"/>
-          <w:sz w:val="16"/>
-          <w:szCs w:val="16"/>
-        </w:rPr>
-        <w:t>PathOS</w:t>
-      </w:r>
-      <w:proofErr w:type="spellEnd"/>
-      <w:r>
-        <w:rPr>
-          <w:rFonts w:cs="Arial"/>
-          <w:sz w:val="16"/>
-          <w:szCs w:val="16"/>
-        </w:rPr>
-        <w:t xml:space="preserve"> software (Peter Mac) and described according to HGVS nomenclature version 19.01 (http://varnomen.hgvs.org/) with minor differences in accordance with Peter MacCallum Cancer Centre Molecular Pathology departmental policy. The following population variation and cancer or genetic disease databases are commonly used in addition to literature review to assist with variant interpretation: the Genome Aggregation Database (</w:t>
-      </w:r>
-      <w:proofErr w:type="spellStart"/>
-      <w:r>
-        <w:rPr>
-          <w:rFonts w:cs="Arial"/>
-          <w:sz w:val="16"/>
-          <w:szCs w:val="16"/>
-        </w:rPr>
-        <w:t>gnomAD</w:t>
-      </w:r>
-      <w:proofErr w:type="spellEnd"/>
-      <w:r>
-        <w:rPr>
-          <w:rFonts w:cs="Arial"/>
-          <w:sz w:val="16"/>
-          <w:szCs w:val="16"/>
-        </w:rPr>
-        <w:t xml:space="preserve">; gnomad.broadinstitute.org), the Catalogue of Somatic Mutations in Cancer (COSMIC; cancer.sanger.ac.uk), </w:t>
+        <w:t xml:space="preserve">Variants are analysed using PathOS software (Peter Mac) and described according to HGVS nomenclature version 19.01 (http://varnomen.hgvs.org/) with minor differences in accordance with Peter MacCallum Cancer Centre Molecular Pathology departmental policy. The following population variation and cancer or genetic disease databases are commonly used in addition to literature review to assist with variant interpretation: the Genome Aggregation Database (gnomAD; gnomad.broadinstitute.org), the Catalogue of Somatic Mutations in Cancer (COSMIC; cancer.sanger.ac.uk), </w:t>
       </w:r>
       <w:proofErr w:type="spellStart"/>
       <w:r>
@@ -1175,43 +1103,75 @@
           <w:sz w:val="16"/>
           <w:szCs w:val="16"/>
         </w:rPr>
-        <w:t>The detection limit of this assay for specimens sequenced to the target read depth of 500x is a variant allele frequency (VAF) of approximately 2% with the exception of CEBPA (detection limit ~ 10%) and ASXL1 c.1934</w:t>
-      </w:r>
-      <w:proofErr w:type="gramStart"/>
+        <w:t xml:space="preserve">The detection limit of this assay for specimens sequenced to the target read depth of 500x is a variant allele frequency (VAF) of approximately 2% with the exception of </w:t>
+      </w:r>
       <w:r>
         <w:rPr>
           <w:rFonts w:cs="Arial"/>
           <w:sz w:val="16"/>
           <w:szCs w:val="16"/>
         </w:rPr>
-        <w:t>dup;p</w:t>
-      </w:r>
-      <w:proofErr w:type="gramEnd"/>
+        <w:t>ASXL1 c.1934</w:t>
+      </w:r>
+      <w:proofErr w:type="gramStart"/>
       <w:r>
         <w:rPr>
           <w:rFonts w:cs="Arial"/>
           <w:sz w:val="16"/>
           <w:szCs w:val="16"/>
         </w:rPr>
-        <w:t>.Gly646Trpfs*12 (detection limit ~ 5%). This assay is primarily qualitative however, the variant read frequency (VRF) is provided to assist with variant interpretation and is assumed to approximate VAF in most instances (noting that the VAF of some insertions/deletions may be underrepresented due to assay-based allele bias). The measurement of uncertainty provided as a percentage relative standard uncertainty (</w:t>
-      </w:r>
-      <w:proofErr w:type="gramStart"/>
+        <w:t>dup;p</w:t>
+      </w:r>
+      <w:proofErr w:type="gramEnd"/>
       <w:r>
         <w:rPr>
           <w:rFonts w:cs="Arial"/>
           <w:sz w:val="16"/>
           <w:szCs w:val="16"/>
         </w:rPr>
-        <w:t>i.e.</w:t>
-      </w:r>
-      <w:proofErr w:type="gramEnd"/>
+        <w:t>.Gly646Trpfs*12 (detection limit ~ 5%-10%), CEBPA and TERT (detection limit ~ 10%)</w:t>
+      </w:r>
       <w:r>
         <w:rPr>
           <w:rFonts w:cs="Arial"/>
           <w:sz w:val="16"/>
           <w:szCs w:val="16"/>
         </w:rPr>
-        <w:t xml:space="preserve"> CV%) for variants with VAFs of 5%, 10%-20%, 30%-40% and 50% are on average, 10.2%, 10.4%, 3.5% and 4.4%, respectively. Copy number variations, loss of heterozygosity, structural rearrangements or aneuploidies are not reported. Insertions or deletions (particularly those &gt; 25 bp in length</w:t>
+        <w:t xml:space="preserve">. This assay is primarily qualitative however, the variant read frequency (VRF) is provided to assist with variant interpretation and is assumed to approximate VAF in most instances (noting that the VAF of some insertions/deletions may be underrepresented due to assay-based allele bias). </w:t>
+      </w:r>
+      <w:r>
+        <w:rPr>
+          <w:rFonts w:cs="Arial"/>
+          <w:sz w:val="16"/>
+          <w:szCs w:val="16"/>
+        </w:rPr>
+        <w:t>The measurement of uncertainty provided as a percentage relative standard uncertainty (</w:t>
+      </w:r>
+      <w:proofErr w:type="gramStart"/>
+      <w:r>
+        <w:rPr>
+          <w:rFonts w:cs="Arial"/>
+          <w:sz w:val="16"/>
+          <w:szCs w:val="16"/>
+        </w:rPr>
+        <w:t>i.e.</w:t>
+      </w:r>
+      <w:proofErr w:type="gramEnd"/>
+      <w:r>
+        <w:rPr>
+          <w:rFonts w:cs="Arial"/>
+          <w:sz w:val="16"/>
+          <w:szCs w:val="16"/>
+        </w:rPr>
+        <w:t xml:space="preserve"> CV%) for variants with VAFs of 2%, 5%-10%, 20%-40% and 50% are on average, 15.4%, 8.6%, 4.0% and 1.8%, respectively.</w:t>
+      </w:r>
+      <w:r>
+        <w:rPr>
+          <w:rFonts w:cs="Arial"/>
+          <w:sz w:val="16"/>
+          <w:szCs w:val="16"/>
+        </w:rPr>
+        <w:t xml:space="preserve"> Copy number variations, loss of heterozygosity, structural rearrangements or aneuploidies are not reported. Insertions or deletions (particularly those &gt; 25 bp in length</w:t>
       </w:r>
       <w:r>
         <w:rPr>
@@ -1607,7 +1567,7 @@
           <w:sz w:val="18"/>
           <w:szCs w:val="18"/>
         </w:rPr>
-        <w:t>30-Oct-2023</w:t>
+        <w:t>16-Nov-2023</w:t>
       </w:r>
       <w:r>
         <w:rPr>
@@ -1675,7 +1635,7 @@
 </file>
 
 <file path=word/endnotes.xml><?xml version="1.0" encoding="utf-8"?>
-<w:endnotes xmlns:wpc="http://schemas.microsoft.com/office/word/2010/wordprocessingCanvas" xmlns:cx="http://schemas.microsoft.com/office/drawing/2014/chartex" xmlns:cx1="http://schemas.microsoft.com/office/drawing/2015/9/8/chartex" xmlns:cx2="http://schemas.microsoft.com/office/drawing/2015/10/21/chartex" xmlns:cx3="http://schemas.microsoft.com/office/drawing/2016/5/9/chartex" xmlns:cx4="http://schemas.microsoft.com/office/drawing/2016/5/10/chartex" xmlns:cx5="http://schemas.microsoft.com/office/drawing/2016/5/11/chartex" xmlns:cx6="http://schemas.microsoft.com/office/drawing/2016/5/12/chartex" xmlns:cx7="http://schemas.microsoft.com/office/drawing/2016/5/13/chartex" xmlns:cx8="http://schemas.microsoft.com/office/drawing/2016/5/14/chartex" xmlns:mc="http://schemas.openxmlformats.org/markup-compatibility/2006" xmlns:aink="http://schemas.microsoft.com/office/drawing/2016/ink" xmlns:am3d="http://schemas.microsoft.com/office/drawing/2017/model3d" xmlns:o="urn:schemas-microsoft-com:office:office" xmlns:r="http://schemas.openxmlformats.org/officeDocument/2006/relationships" xmlns:m="http://schemas.openxmlformats.org/officeDocument/2006/math" xmlns:v="urn:schemas-microsoft-com:vml" xmlns:wp14="http://schemas.microsoft.com/office/word/2010/wordprocessingDrawing" xmlns:wp="http://schemas.openxmlformats.org/drawingml/2006/wordprocessingDrawing" xmlns:w10="urn:schemas-microsoft-com:office:word" xmlns:w="http://schemas.openxmlformats.org/wordprocessingml/2006/main" xmlns:w14="http://schemas.microsoft.com/office/word/2010/wordml" xmlns:w15="http://schemas.microsoft.com/office/word/2012/wordml" xmlns:w16cex="http://schemas.microsoft.com/office/word/2018/wordml/cex" xmlns:w16cid="http://schemas.microsoft.com/office/word/2016/wordml/cid" xmlns:w16="http://schemas.microsoft.com/office/word/2018/wordml" xmlns:w16sdtdh="http://schemas.microsoft.com/office/word/2020/wordml/sdtdatahash" xmlns:w16se="http://schemas.microsoft.com/office/word/2015/wordml/symex" xmlns:wpg="http://schemas.microsoft.com/office/word/2010/wordprocessingGroup" xmlns:wpi="http://schemas.microsoft.com/office/word/2010/wordprocessingInk" xmlns:wne="http://schemas.microsoft.com/office/word/2006/wordml" xmlns:wps="http://schemas.microsoft.com/office/word/2010/wordprocessingShape" mc:Ignorable="w14 w15 w16se w16cid w16 w16cex w16sdtdh wp14">
+<w:endnotes xmlns:wpc="http://schemas.microsoft.com/office/word/2010/wordprocessingCanvas" xmlns:cx="http://schemas.microsoft.com/office/drawing/2014/chartex" xmlns:cx1="http://schemas.microsoft.com/office/drawing/2015/9/8/chartex" xmlns:cx2="http://schemas.microsoft.com/office/drawing/2015/10/21/chartex" xmlns:cx3="http://schemas.microsoft.com/office/drawing/2016/5/9/chartex" xmlns:cx4="http://schemas.microsoft.com/office/drawing/2016/5/10/chartex" xmlns:cx5="http://schemas.microsoft.com/office/drawing/2016/5/11/chartex" xmlns:cx6="http://schemas.microsoft.com/office/drawing/2016/5/12/chartex" xmlns:cx7="http://schemas.microsoft.com/office/drawing/2016/5/13/chartex" xmlns:cx8="http://schemas.microsoft.com/office/drawing/2016/5/14/chartex" xmlns:mc="http://schemas.openxmlformats.org/markup-compatibility/2006" xmlns:aink="http://schemas.microsoft.com/office/drawing/2016/ink" xmlns:am3d="http://schemas.microsoft.com/office/drawing/2017/model3d" xmlns:o="urn:schemas-microsoft-com:office:office" xmlns:oel="http://schemas.microsoft.com/office/2019/extlst" xmlns:r="http://schemas.openxmlformats.org/officeDocument/2006/relationships" xmlns:m="http://schemas.openxmlformats.org/officeDocument/2006/math" xmlns:v="urn:schemas-microsoft-com:vml" xmlns:wp14="http://schemas.microsoft.com/office/word/2010/wordprocessingDrawing" xmlns:wp="http://schemas.openxmlformats.org/drawingml/2006/wordprocessingDrawing" xmlns:w10="urn:schemas-microsoft-com:office:word" xmlns:w="http://schemas.openxmlformats.org/wordprocessingml/2006/main" xmlns:w14="http://schemas.microsoft.com/office/word/2010/wordml" xmlns:w15="http://schemas.microsoft.com/office/word/2012/wordml" xmlns:w16cex="http://schemas.microsoft.com/office/word/2018/wordml/cex" xmlns:w16cid="http://schemas.microsoft.com/office/word/2016/wordml/cid" xmlns:w16="http://schemas.microsoft.com/office/word/2018/wordml" xmlns:w16sdtdh="http://schemas.microsoft.com/office/word/2020/wordml/sdtdatahash" xmlns:w16se="http://schemas.microsoft.com/office/word/2015/wordml/symex" xmlns:wpg="http://schemas.microsoft.com/office/word/2010/wordprocessingGroup" xmlns:wpi="http://schemas.microsoft.com/office/word/2010/wordprocessingInk" xmlns:wne="http://schemas.microsoft.com/office/word/2006/wordml" xmlns:wps="http://schemas.microsoft.com/office/word/2010/wordprocessingShape" mc:Ignorable="w14 w15 w16se w16cid w16 w16cex w16sdtdh wp14">
   <w:endnote w:type="separator" w:id="-1">
     <w:p>
       <w:r>
@@ -1694,7 +1654,7 @@
 </file>
 
 <file path=word/footer1.xml><?xml version="1.0" encoding="utf-8"?>
-<w:ftr xmlns:wpc="http://schemas.microsoft.com/office/word/2010/wordprocessingCanvas" xmlns:cx="http://schemas.microsoft.com/office/drawing/2014/chartex" xmlns:cx1="http://schemas.microsoft.com/office/drawing/2015/9/8/chartex" xmlns:cx2="http://schemas.microsoft.com/office/drawing/2015/10/21/chartex" xmlns:cx3="http://schemas.microsoft.com/office/drawing/2016/5/9/chartex" xmlns:cx4="http://schemas.microsoft.com/office/drawing/2016/5/10/chartex" xmlns:cx5="http://schemas.microsoft.com/office/drawing/2016/5/11/chartex" xmlns:cx6="http://schemas.microsoft.com/office/drawing/2016/5/12/chartex" xmlns:cx7="http://schemas.microsoft.com/office/drawing/2016/5/13/chartex" xmlns:cx8="http://schemas.microsoft.com/office/drawing/2016/5/14/chartex" xmlns:mc="http://schemas.openxmlformats.org/markup-compatibility/2006" xmlns:aink="http://schemas.microsoft.com/office/drawing/2016/ink" xmlns:am3d="http://schemas.microsoft.com/office/drawing/2017/model3d" xmlns:o="urn:schemas-microsoft-com:office:office" xmlns:r="http://schemas.openxmlformats.org/officeDocument/2006/relationships" xmlns:m="http://schemas.openxmlformats.org/officeDocument/2006/math" xmlns:v="urn:schemas-microsoft-com:vml" xmlns:wp14="http://schemas.microsoft.com/office/word/2010/wordprocessingDrawing" xmlns:wp="http://schemas.openxmlformats.org/drawingml/2006/wordprocessingDrawing" xmlns:w10="urn:schemas-microsoft-com:office:word" xmlns:w="http://schemas.openxmlformats.org/wordprocessingml/2006/main" xmlns:w14="http://schemas.microsoft.com/office/word/2010/wordml" xmlns:w15="http://schemas.microsoft.com/office/word/2012/wordml" xmlns:w16cex="http://schemas.microsoft.com/office/word/2018/wordml/cex" xmlns:w16cid="http://schemas.microsoft.com/office/word/2016/wordml/cid" xmlns:w16="http://schemas.microsoft.com/office/word/2018/wordml" xmlns:w16sdtdh="http://schemas.microsoft.com/office/word/2020/wordml/sdtdatahash" xmlns:w16se="http://schemas.microsoft.com/office/word/2015/wordml/symex" xmlns:wpg="http://schemas.microsoft.com/office/word/2010/wordprocessingGroup" xmlns:wpi="http://schemas.microsoft.com/office/word/2010/wordprocessingInk" xmlns:wne="http://schemas.microsoft.com/office/word/2006/wordml" xmlns:wps="http://schemas.microsoft.com/office/word/2010/wordprocessingShape" mc:Ignorable="w14 w15 w16se w16cid w16 w16cex w16sdtdh wp14">
+<w:ftr xmlns:wpc="http://schemas.microsoft.com/office/word/2010/wordprocessingCanvas" xmlns:cx="http://schemas.microsoft.com/office/drawing/2014/chartex" xmlns:cx1="http://schemas.microsoft.com/office/drawing/2015/9/8/chartex" xmlns:cx2="http://schemas.microsoft.com/office/drawing/2015/10/21/chartex" xmlns:cx3="http://schemas.microsoft.com/office/drawing/2016/5/9/chartex" xmlns:cx4="http://schemas.microsoft.com/office/drawing/2016/5/10/chartex" xmlns:cx5="http://schemas.microsoft.com/office/drawing/2016/5/11/chartex" xmlns:cx6="http://schemas.microsoft.com/office/drawing/2016/5/12/chartex" xmlns:cx7="http://schemas.microsoft.com/office/drawing/2016/5/13/chartex" xmlns:cx8="http://schemas.microsoft.com/office/drawing/2016/5/14/chartex" xmlns:mc="http://schemas.openxmlformats.org/markup-compatibility/2006" xmlns:aink="http://schemas.microsoft.com/office/drawing/2016/ink" xmlns:am3d="http://schemas.microsoft.com/office/drawing/2017/model3d" xmlns:o="urn:schemas-microsoft-com:office:office" xmlns:oel="http://schemas.microsoft.com/office/2019/extlst" xmlns:r="http://schemas.openxmlformats.org/officeDocument/2006/relationships" xmlns:m="http://schemas.openxmlformats.org/officeDocument/2006/math" xmlns:v="urn:schemas-microsoft-com:vml" xmlns:wp14="http://schemas.microsoft.com/office/word/2010/wordprocessingDrawing" xmlns:wp="http://schemas.openxmlformats.org/drawingml/2006/wordprocessingDrawing" xmlns:w10="urn:schemas-microsoft-com:office:word" xmlns:w="http://schemas.openxmlformats.org/wordprocessingml/2006/main" xmlns:w14="http://schemas.microsoft.com/office/word/2010/wordml" xmlns:w15="http://schemas.microsoft.com/office/word/2012/wordml" xmlns:w16cex="http://schemas.microsoft.com/office/word/2018/wordml/cex" xmlns:w16cid="http://schemas.microsoft.com/office/word/2016/wordml/cid" xmlns:w16="http://schemas.microsoft.com/office/word/2018/wordml" xmlns:w16sdtdh="http://schemas.microsoft.com/office/word/2020/wordml/sdtdatahash" xmlns:w16se="http://schemas.microsoft.com/office/word/2015/wordml/symex" xmlns:wpg="http://schemas.microsoft.com/office/word/2010/wordprocessingGroup" xmlns:wpi="http://schemas.microsoft.com/office/word/2010/wordprocessingInk" xmlns:wne="http://schemas.microsoft.com/office/word/2006/wordml" xmlns:wps="http://schemas.microsoft.com/office/word/2010/wordprocessingShape" mc:Ignorable="w14 w15 w16se w16cid w16 w16cex w16sdtdh wp14">
   <w:p>
     <w:pPr>
       <w:pStyle w:val="Footer"/>
@@ -1746,7 +1706,7 @@
 </file>
 
 <file path=word/footer2.xml><?xml version="1.0" encoding="utf-8"?>
-<w:ftr xmlns:wpc="http://schemas.microsoft.com/office/word/2010/wordprocessingCanvas" xmlns:cx="http://schemas.microsoft.com/office/drawing/2014/chartex" xmlns:cx1="http://schemas.microsoft.com/office/drawing/2015/9/8/chartex" xmlns:cx2="http://schemas.microsoft.com/office/drawing/2015/10/21/chartex" xmlns:cx3="http://schemas.microsoft.com/office/drawing/2016/5/9/chartex" xmlns:cx4="http://schemas.microsoft.com/office/drawing/2016/5/10/chartex" xmlns:cx5="http://schemas.microsoft.com/office/drawing/2016/5/11/chartex" xmlns:cx6="http://schemas.microsoft.com/office/drawing/2016/5/12/chartex" xmlns:cx7="http://schemas.microsoft.com/office/drawing/2016/5/13/chartex" xmlns:cx8="http://schemas.microsoft.com/office/drawing/2016/5/14/chartex" xmlns:mc="http://schemas.openxmlformats.org/markup-compatibility/2006" xmlns:aink="http://schemas.microsoft.com/office/drawing/2016/ink" xmlns:am3d="http://schemas.microsoft.com/office/drawing/2017/model3d" xmlns:o="urn:schemas-microsoft-com:office:office" xmlns:r="http://schemas.openxmlformats.org/officeDocument/2006/relationships" xmlns:m="http://schemas.openxmlformats.org/officeDocument/2006/math" xmlns:v="urn:schemas-microsoft-com:vml" xmlns:wp14="http://schemas.microsoft.com/office/word/2010/wordprocessingDrawing" xmlns:wp="http://schemas.openxmlformats.org/drawingml/2006/wordprocessingDrawing" xmlns:w10="urn:schemas-microsoft-com:office:word" xmlns:w="http://schemas.openxmlformats.org/wordprocessingml/2006/main" xmlns:w14="http://schemas.microsoft.com/office/word/2010/wordml" xmlns:w15="http://schemas.microsoft.com/office/word/2012/wordml" xmlns:w16cex="http://schemas.microsoft.com/office/word/2018/wordml/cex" xmlns:w16cid="http://schemas.microsoft.com/office/word/2016/wordml/cid" xmlns:w16="http://schemas.microsoft.com/office/word/2018/wordml" xmlns:w16sdtdh="http://schemas.microsoft.com/office/word/2020/wordml/sdtdatahash" xmlns:w16se="http://schemas.microsoft.com/office/word/2015/wordml/symex" xmlns:wpg="http://schemas.microsoft.com/office/word/2010/wordprocessingGroup" xmlns:wpi="http://schemas.microsoft.com/office/word/2010/wordprocessingInk" xmlns:wne="http://schemas.microsoft.com/office/word/2006/wordml" xmlns:wps="http://schemas.microsoft.com/office/word/2010/wordprocessingShape" mc:Ignorable="w14 w15 w16se w16cid w16 w16cex w16sdtdh wp14">
+<w:ftr xmlns:wpc="http://schemas.microsoft.com/office/word/2010/wordprocessingCanvas" xmlns:cx="http://schemas.microsoft.com/office/drawing/2014/chartex" xmlns:cx1="http://schemas.microsoft.com/office/drawing/2015/9/8/chartex" xmlns:cx2="http://schemas.microsoft.com/office/drawing/2015/10/21/chartex" xmlns:cx3="http://schemas.microsoft.com/office/drawing/2016/5/9/chartex" xmlns:cx4="http://schemas.microsoft.com/office/drawing/2016/5/10/chartex" xmlns:cx5="http://schemas.microsoft.com/office/drawing/2016/5/11/chartex" xmlns:cx6="http://schemas.microsoft.com/office/drawing/2016/5/12/chartex" xmlns:cx7="http://schemas.microsoft.com/office/drawing/2016/5/13/chartex" xmlns:cx8="http://schemas.microsoft.com/office/drawing/2016/5/14/chartex" xmlns:mc="http://schemas.openxmlformats.org/markup-compatibility/2006" xmlns:aink="http://schemas.microsoft.com/office/drawing/2016/ink" xmlns:am3d="http://schemas.microsoft.com/office/drawing/2017/model3d" xmlns:o="urn:schemas-microsoft-com:office:office" xmlns:oel="http://schemas.microsoft.com/office/2019/extlst" xmlns:r="http://schemas.openxmlformats.org/officeDocument/2006/relationships" xmlns:m="http://schemas.openxmlformats.org/officeDocument/2006/math" xmlns:v="urn:schemas-microsoft-com:vml" xmlns:wp14="http://schemas.microsoft.com/office/word/2010/wordprocessingDrawing" xmlns:wp="http://schemas.openxmlformats.org/drawingml/2006/wordprocessingDrawing" xmlns:w10="urn:schemas-microsoft-com:office:word" xmlns:w="http://schemas.openxmlformats.org/wordprocessingml/2006/main" xmlns:w14="http://schemas.microsoft.com/office/word/2010/wordml" xmlns:w15="http://schemas.microsoft.com/office/word/2012/wordml" xmlns:w16cex="http://schemas.microsoft.com/office/word/2018/wordml/cex" xmlns:w16cid="http://schemas.microsoft.com/office/word/2016/wordml/cid" xmlns:w16="http://schemas.microsoft.com/office/word/2018/wordml" xmlns:w16sdtdh="http://schemas.microsoft.com/office/word/2020/wordml/sdtdatahash" xmlns:w16se="http://schemas.microsoft.com/office/word/2015/wordml/symex" xmlns:wpg="http://schemas.microsoft.com/office/word/2010/wordprocessingGroup" xmlns:wpi="http://schemas.microsoft.com/office/word/2010/wordprocessingInk" xmlns:wne="http://schemas.microsoft.com/office/word/2006/wordml" xmlns:wps="http://schemas.microsoft.com/office/word/2010/wordprocessingShape" mc:Ignorable="w14 w15 w16se w16cid w16 w16cex w16sdtdh wp14">
   <w:p>
     <w:pPr>
       <w:tabs>
@@ -1995,7 +1955,7 @@
 </file>
 
 <file path=word/footer3.xml><?xml version="1.0" encoding="utf-8"?>
-<w:ftr xmlns:wpc="http://schemas.microsoft.com/office/word/2010/wordprocessingCanvas" xmlns:cx="http://schemas.microsoft.com/office/drawing/2014/chartex" xmlns:cx1="http://schemas.microsoft.com/office/drawing/2015/9/8/chartex" xmlns:cx2="http://schemas.microsoft.com/office/drawing/2015/10/21/chartex" xmlns:cx3="http://schemas.microsoft.com/office/drawing/2016/5/9/chartex" xmlns:cx4="http://schemas.microsoft.com/office/drawing/2016/5/10/chartex" xmlns:cx5="http://schemas.microsoft.com/office/drawing/2016/5/11/chartex" xmlns:cx6="http://schemas.microsoft.com/office/drawing/2016/5/12/chartex" xmlns:cx7="http://schemas.microsoft.com/office/drawing/2016/5/13/chartex" xmlns:cx8="http://schemas.microsoft.com/office/drawing/2016/5/14/chartex" xmlns:mc="http://schemas.openxmlformats.org/markup-compatibility/2006" xmlns:aink="http://schemas.microsoft.com/office/drawing/2016/ink" xmlns:am3d="http://schemas.microsoft.com/office/drawing/2017/model3d" xmlns:o="urn:schemas-microsoft-com:office:office" xmlns:r="http://schemas.openxmlformats.org/officeDocument/2006/relationships" xmlns:m="http://schemas.openxmlformats.org/officeDocument/2006/math" xmlns:v="urn:schemas-microsoft-com:vml" xmlns:wp14="http://schemas.microsoft.com/office/word/2010/wordprocessingDrawing" xmlns:wp="http://schemas.openxmlformats.org/drawingml/2006/wordprocessingDrawing" xmlns:w10="urn:schemas-microsoft-com:office:word" xmlns:w="http://schemas.openxmlformats.org/wordprocessingml/2006/main" xmlns:w14="http://schemas.microsoft.com/office/word/2010/wordml" xmlns:w15="http://schemas.microsoft.com/office/word/2012/wordml" xmlns:w16cex="http://schemas.microsoft.com/office/word/2018/wordml/cex" xmlns:w16cid="http://schemas.microsoft.com/office/word/2016/wordml/cid" xmlns:w16="http://schemas.microsoft.com/office/word/2018/wordml" xmlns:w16sdtdh="http://schemas.microsoft.com/office/word/2020/wordml/sdtdatahash" xmlns:w16se="http://schemas.microsoft.com/office/word/2015/wordml/symex" xmlns:wpg="http://schemas.microsoft.com/office/word/2010/wordprocessingGroup" xmlns:wpi="http://schemas.microsoft.com/office/word/2010/wordprocessingInk" xmlns:wne="http://schemas.microsoft.com/office/word/2006/wordml" xmlns:wps="http://schemas.microsoft.com/office/word/2010/wordprocessingShape" mc:Ignorable="w14 w15 w16se w16cid w16 w16cex w16sdtdh wp14">
+<w:ftr xmlns:wpc="http://schemas.microsoft.com/office/word/2010/wordprocessingCanvas" xmlns:cx="http://schemas.microsoft.com/office/drawing/2014/chartex" xmlns:cx1="http://schemas.microsoft.com/office/drawing/2015/9/8/chartex" xmlns:cx2="http://schemas.microsoft.com/office/drawing/2015/10/21/chartex" xmlns:cx3="http://schemas.microsoft.com/office/drawing/2016/5/9/chartex" xmlns:cx4="http://schemas.microsoft.com/office/drawing/2016/5/10/chartex" xmlns:cx5="http://schemas.microsoft.com/office/drawing/2016/5/11/chartex" xmlns:cx6="http://schemas.microsoft.com/office/drawing/2016/5/12/chartex" xmlns:cx7="http://schemas.microsoft.com/office/drawing/2016/5/13/chartex" xmlns:cx8="http://schemas.microsoft.com/office/drawing/2016/5/14/chartex" xmlns:mc="http://schemas.openxmlformats.org/markup-compatibility/2006" xmlns:aink="http://schemas.microsoft.com/office/drawing/2016/ink" xmlns:am3d="http://schemas.microsoft.com/office/drawing/2017/model3d" xmlns:o="urn:schemas-microsoft-com:office:office" xmlns:oel="http://schemas.microsoft.com/office/2019/extlst" xmlns:r="http://schemas.openxmlformats.org/officeDocument/2006/relationships" xmlns:m="http://schemas.openxmlformats.org/officeDocument/2006/math" xmlns:v="urn:schemas-microsoft-com:vml" xmlns:wp14="http://schemas.microsoft.com/office/word/2010/wordprocessingDrawing" xmlns:wp="http://schemas.openxmlformats.org/drawingml/2006/wordprocessingDrawing" xmlns:w10="urn:schemas-microsoft-com:office:word" xmlns:w="http://schemas.openxmlformats.org/wordprocessingml/2006/main" xmlns:w14="http://schemas.microsoft.com/office/word/2010/wordml" xmlns:w15="http://schemas.microsoft.com/office/word/2012/wordml" xmlns:w16cex="http://schemas.microsoft.com/office/word/2018/wordml/cex" xmlns:w16cid="http://schemas.microsoft.com/office/word/2016/wordml/cid" xmlns:w16="http://schemas.microsoft.com/office/word/2018/wordml" xmlns:w16sdtdh="http://schemas.microsoft.com/office/word/2020/wordml/sdtdatahash" xmlns:w16se="http://schemas.microsoft.com/office/word/2015/wordml/symex" xmlns:wpg="http://schemas.microsoft.com/office/word/2010/wordprocessingGroup" xmlns:wpi="http://schemas.microsoft.com/office/word/2010/wordprocessingInk" xmlns:wne="http://schemas.microsoft.com/office/word/2006/wordml" xmlns:wps="http://schemas.microsoft.com/office/word/2010/wordprocessingShape" mc:Ignorable="w14 w15 w16se w16cid w16 w16cex w16sdtdh wp14">
   <w:p>
     <w:pPr>
       <w:pStyle w:val="Footer"/>
@@ -2005,7 +1965,7 @@
 </file>
 
 <file path=word/footer4.xml><?xml version="1.0" encoding="utf-8"?>
-<w:ftr xmlns:wpc="http://schemas.microsoft.com/office/word/2010/wordprocessingCanvas" xmlns:cx="http://schemas.microsoft.com/office/drawing/2014/chartex" xmlns:cx1="http://schemas.microsoft.com/office/drawing/2015/9/8/chartex" xmlns:cx2="http://schemas.microsoft.com/office/drawing/2015/10/21/chartex" xmlns:cx3="http://schemas.microsoft.com/office/drawing/2016/5/9/chartex" xmlns:cx4="http://schemas.microsoft.com/office/drawing/2016/5/10/chartex" xmlns:cx5="http://schemas.microsoft.com/office/drawing/2016/5/11/chartex" xmlns:cx6="http://schemas.microsoft.com/office/drawing/2016/5/12/chartex" xmlns:cx7="http://schemas.microsoft.com/office/drawing/2016/5/13/chartex" xmlns:cx8="http://schemas.microsoft.com/office/drawing/2016/5/14/chartex" xmlns:mc="http://schemas.openxmlformats.org/markup-compatibility/2006" xmlns:aink="http://schemas.microsoft.com/office/drawing/2016/ink" xmlns:am3d="http://schemas.microsoft.com/office/drawing/2017/model3d" xmlns:o="urn:schemas-microsoft-com:office:office" xmlns:r="http://schemas.openxmlformats.org/officeDocument/2006/relationships" xmlns:m="http://schemas.openxmlformats.org/officeDocument/2006/math" xmlns:v="urn:schemas-microsoft-com:vml" xmlns:wp14="http://schemas.microsoft.com/office/word/2010/wordprocessingDrawing" xmlns:wp="http://schemas.openxmlformats.org/drawingml/2006/wordprocessingDrawing" xmlns:w10="urn:schemas-microsoft-com:office:word" xmlns:w="http://schemas.openxmlformats.org/wordprocessingml/2006/main" xmlns:w14="http://schemas.microsoft.com/office/word/2010/wordml" xmlns:w15="http://schemas.microsoft.com/office/word/2012/wordml" xmlns:w16cex="http://schemas.microsoft.com/office/word/2018/wordml/cex" xmlns:w16cid="http://schemas.microsoft.com/office/word/2016/wordml/cid" xmlns:w16="http://schemas.microsoft.com/office/word/2018/wordml" xmlns:w16sdtdh="http://schemas.microsoft.com/office/word/2020/wordml/sdtdatahash" xmlns:w16se="http://schemas.microsoft.com/office/word/2015/wordml/symex" xmlns:wpg="http://schemas.microsoft.com/office/word/2010/wordprocessingGroup" xmlns:wpi="http://schemas.microsoft.com/office/word/2010/wordprocessingInk" xmlns:wne="http://schemas.microsoft.com/office/word/2006/wordml" xmlns:wps="http://schemas.microsoft.com/office/word/2010/wordprocessingShape" mc:Ignorable="w14 w15 w16se w16cid w16 w16cex w16sdtdh wp14">
+<w:ftr xmlns:wpc="http://schemas.microsoft.com/office/word/2010/wordprocessingCanvas" xmlns:cx="http://schemas.microsoft.com/office/drawing/2014/chartex" xmlns:cx1="http://schemas.microsoft.com/office/drawing/2015/9/8/chartex" xmlns:cx2="http://schemas.microsoft.com/office/drawing/2015/10/21/chartex" xmlns:cx3="http://schemas.microsoft.com/office/drawing/2016/5/9/chartex" xmlns:cx4="http://schemas.microsoft.com/office/drawing/2016/5/10/chartex" xmlns:cx5="http://schemas.microsoft.com/office/drawing/2016/5/11/chartex" xmlns:cx6="http://schemas.microsoft.com/office/drawing/2016/5/12/chartex" xmlns:cx7="http://schemas.microsoft.com/office/drawing/2016/5/13/chartex" xmlns:cx8="http://schemas.microsoft.com/office/drawing/2016/5/14/chartex" xmlns:mc="http://schemas.openxmlformats.org/markup-compatibility/2006" xmlns:aink="http://schemas.microsoft.com/office/drawing/2016/ink" xmlns:am3d="http://schemas.microsoft.com/office/drawing/2017/model3d" xmlns:o="urn:schemas-microsoft-com:office:office" xmlns:oel="http://schemas.microsoft.com/office/2019/extlst" xmlns:r="http://schemas.openxmlformats.org/officeDocument/2006/relationships" xmlns:m="http://schemas.openxmlformats.org/officeDocument/2006/math" xmlns:v="urn:schemas-microsoft-com:vml" xmlns:wp14="http://schemas.microsoft.com/office/word/2010/wordprocessingDrawing" xmlns:wp="http://schemas.openxmlformats.org/drawingml/2006/wordprocessingDrawing" xmlns:w10="urn:schemas-microsoft-com:office:word" xmlns:w="http://schemas.openxmlformats.org/wordprocessingml/2006/main" xmlns:w14="http://schemas.microsoft.com/office/word/2010/wordml" xmlns:w15="http://schemas.microsoft.com/office/word/2012/wordml" xmlns:w16cex="http://schemas.microsoft.com/office/word/2018/wordml/cex" xmlns:w16cid="http://schemas.microsoft.com/office/word/2016/wordml/cid" xmlns:w16="http://schemas.microsoft.com/office/word/2018/wordml" xmlns:w16sdtdh="http://schemas.microsoft.com/office/word/2020/wordml/sdtdatahash" xmlns:w16se="http://schemas.microsoft.com/office/word/2015/wordml/symex" xmlns:wpg="http://schemas.microsoft.com/office/word/2010/wordprocessingGroup" xmlns:wpi="http://schemas.microsoft.com/office/word/2010/wordprocessingInk" xmlns:wne="http://schemas.microsoft.com/office/word/2006/wordml" xmlns:wps="http://schemas.microsoft.com/office/word/2010/wordprocessingShape" mc:Ignorable="w14 w15 w16se w16cid w16 w16cex w16sdtdh wp14">
   <w:p>
     <w:pPr>
       <w:tabs>
@@ -2179,7 +2139,7 @@
 </file>
 
 <file path=word/footnotes.xml><?xml version="1.0" encoding="utf-8"?>
-<w:footnotes xmlns:wpc="http://schemas.microsoft.com/office/word/2010/wordprocessingCanvas" xmlns:cx="http://schemas.microsoft.com/office/drawing/2014/chartex" xmlns:cx1="http://schemas.microsoft.com/office/drawing/2015/9/8/chartex" xmlns:cx2="http://schemas.microsoft.com/office/drawing/2015/10/21/chartex" xmlns:cx3="http://schemas.microsoft.com/office/drawing/2016/5/9/chartex" xmlns:cx4="http://schemas.microsoft.com/office/drawing/2016/5/10/chartex" xmlns:cx5="http://schemas.microsoft.com/office/drawing/2016/5/11/chartex" xmlns:cx6="http://schemas.microsoft.com/office/drawing/2016/5/12/chartex" xmlns:cx7="http://schemas.microsoft.com/office/drawing/2016/5/13/chartex" xmlns:cx8="http://schemas.microsoft.com/office/drawing/2016/5/14/chartex" xmlns:mc="http://schemas.openxmlformats.org/markup-compatibility/2006" xmlns:aink="http://schemas.microsoft.com/office/drawing/2016/ink" xmlns:am3d="http://schemas.microsoft.com/office/drawing/2017/model3d" xmlns:o="urn:schemas-microsoft-com:office:office" xmlns:r="http://schemas.openxmlformats.org/officeDocument/2006/relationships" xmlns:m="http://schemas.openxmlformats.org/officeDocument/2006/math" xmlns:v="urn:schemas-microsoft-com:vml" xmlns:wp14="http://schemas.microsoft.com/office/word/2010/wordprocessingDrawing" xmlns:wp="http://schemas.openxmlformats.org/drawingml/2006/wordprocessingDrawing" xmlns:w10="urn:schemas-microsoft-com:office:word" xmlns:w="http://schemas.openxmlformats.org/wordprocessingml/2006/main" xmlns:w14="http://schemas.microsoft.com/office/word/2010/wordml" xmlns:w15="http://schemas.microsoft.com/office/word/2012/wordml" xmlns:w16cex="http://schemas.microsoft.com/office/word/2018/wordml/cex" xmlns:w16cid="http://schemas.microsoft.com/office/word/2016/wordml/cid" xmlns:w16="http://schemas.microsoft.com/office/word/2018/wordml" xmlns:w16sdtdh="http://schemas.microsoft.com/office/word/2020/wordml/sdtdatahash" xmlns:w16se="http://schemas.microsoft.com/office/word/2015/wordml/symex" xmlns:wpg="http://schemas.microsoft.com/office/word/2010/wordprocessingGroup" xmlns:wpi="http://schemas.microsoft.com/office/word/2010/wordprocessingInk" xmlns:wne="http://schemas.microsoft.com/office/word/2006/wordml" xmlns:wps="http://schemas.microsoft.com/office/word/2010/wordprocessingShape" mc:Ignorable="w14 w15 w16se w16cid w16 w16cex w16sdtdh wp14">
+<w:footnotes xmlns:wpc="http://schemas.microsoft.com/office/word/2010/wordprocessingCanvas" xmlns:cx="http://schemas.microsoft.com/office/drawing/2014/chartex" xmlns:cx1="http://schemas.microsoft.com/office/drawing/2015/9/8/chartex" xmlns:cx2="http://schemas.microsoft.com/office/drawing/2015/10/21/chartex" xmlns:cx3="http://schemas.microsoft.com/office/drawing/2016/5/9/chartex" xmlns:cx4="http://schemas.microsoft.com/office/drawing/2016/5/10/chartex" xmlns:cx5="http://schemas.microsoft.com/office/drawing/2016/5/11/chartex" xmlns:cx6="http://schemas.microsoft.com/office/drawing/2016/5/12/chartex" xmlns:cx7="http://schemas.microsoft.com/office/drawing/2016/5/13/chartex" xmlns:cx8="http://schemas.microsoft.com/office/drawing/2016/5/14/chartex" xmlns:mc="http://schemas.openxmlformats.org/markup-compatibility/2006" xmlns:aink="http://schemas.microsoft.com/office/drawing/2016/ink" xmlns:am3d="http://schemas.microsoft.com/office/drawing/2017/model3d" xmlns:o="urn:schemas-microsoft-com:office:office" xmlns:oel="http://schemas.microsoft.com/office/2019/extlst" xmlns:r="http://schemas.openxmlformats.org/officeDocument/2006/relationships" xmlns:m="http://schemas.openxmlformats.org/officeDocument/2006/math" xmlns:v="urn:schemas-microsoft-com:vml" xmlns:wp14="http://schemas.microsoft.com/office/word/2010/wordprocessingDrawing" xmlns:wp="http://schemas.openxmlformats.org/drawingml/2006/wordprocessingDrawing" xmlns:w10="urn:schemas-microsoft-com:office:word" xmlns:w="http://schemas.openxmlformats.org/wordprocessingml/2006/main" xmlns:w14="http://schemas.microsoft.com/office/word/2010/wordml" xmlns:w15="http://schemas.microsoft.com/office/word/2012/wordml" xmlns:w16cex="http://schemas.microsoft.com/office/word/2018/wordml/cex" xmlns:w16cid="http://schemas.microsoft.com/office/word/2016/wordml/cid" xmlns:w16="http://schemas.microsoft.com/office/word/2018/wordml" xmlns:w16sdtdh="http://schemas.microsoft.com/office/word/2020/wordml/sdtdatahash" xmlns:w16se="http://schemas.microsoft.com/office/word/2015/wordml/symex" xmlns:wpg="http://schemas.microsoft.com/office/word/2010/wordprocessingGroup" xmlns:wpi="http://schemas.microsoft.com/office/word/2010/wordprocessingInk" xmlns:wne="http://schemas.microsoft.com/office/word/2006/wordml" xmlns:wps="http://schemas.microsoft.com/office/word/2010/wordprocessingShape" mc:Ignorable="w14 w15 w16se w16cid w16 w16cex w16sdtdh wp14">
   <w:footnote w:type="separator" w:id="-1">
     <w:p>
       <w:r>
@@ -2198,7 +2158,7 @@
 </file>
 
 <file path=word/header1.xml><?xml version="1.0" encoding="utf-8"?>
-<w:hdr xmlns:wpc="http://schemas.microsoft.com/office/word/2010/wordprocessingCanvas" xmlns:cx="http://schemas.microsoft.com/office/drawing/2014/chartex" xmlns:cx1="http://schemas.microsoft.com/office/drawing/2015/9/8/chartex" xmlns:cx2="http://schemas.microsoft.com/office/drawing/2015/10/21/chartex" xmlns:cx3="http://schemas.microsoft.com/office/drawing/2016/5/9/chartex" xmlns:cx4="http://schemas.microsoft.com/office/drawing/2016/5/10/chartex" xmlns:cx5="http://schemas.microsoft.com/office/drawing/2016/5/11/chartex" xmlns:cx6="http://schemas.microsoft.com/office/drawing/2016/5/12/chartex" xmlns:cx7="http://schemas.microsoft.com/office/drawing/2016/5/13/chartex" xmlns:cx8="http://schemas.microsoft.com/office/drawing/2016/5/14/chartex" xmlns:mc="http://schemas.openxmlformats.org/markup-compatibility/2006" xmlns:aink="http://schemas.microsoft.com/office/drawing/2016/ink" xmlns:am3d="http://schemas.microsoft.com/office/drawing/2017/model3d" xmlns:o="urn:schemas-microsoft-com:office:office" xmlns:r="http://schemas.openxmlformats.org/officeDocument/2006/relationships" xmlns:m="http://schemas.openxmlformats.org/officeDocument/2006/math" xmlns:v="urn:schemas-microsoft-com:vml" xmlns:wp14="http://schemas.microsoft.com/office/word/2010/wordprocessingDrawing" xmlns:wp="http://schemas.openxmlformats.org/drawingml/2006/wordprocessingDrawing" xmlns:w10="urn:schemas-microsoft-com:office:word" xmlns:w="http://schemas.openxmlformats.org/wordprocessingml/2006/main" xmlns:w14="http://schemas.microsoft.com/office/word/2010/wordml" xmlns:w15="http://schemas.microsoft.com/office/word/2012/wordml" xmlns:w16cex="http://schemas.microsoft.com/office/word/2018/wordml/cex" xmlns:w16cid="http://schemas.microsoft.com/office/word/2016/wordml/cid" xmlns:w16="http://schemas.microsoft.com/office/word/2018/wordml" xmlns:w16sdtdh="http://schemas.microsoft.com/office/word/2020/wordml/sdtdatahash" xmlns:w16se="http://schemas.microsoft.com/office/word/2015/wordml/symex" xmlns:wpg="http://schemas.microsoft.com/office/word/2010/wordprocessingGroup" xmlns:wpi="http://schemas.microsoft.com/office/word/2010/wordprocessingInk" xmlns:wne="http://schemas.microsoft.com/office/word/2006/wordml" xmlns:wps="http://schemas.microsoft.com/office/word/2010/wordprocessingShape" mc:Ignorable="w14 w15 w16se w16cid w16 w16cex w16sdtdh wp14">
+<w:hdr xmlns:wpc="http://schemas.microsoft.com/office/word/2010/wordprocessingCanvas" xmlns:cx="http://schemas.microsoft.com/office/drawing/2014/chartex" xmlns:cx1="http://schemas.microsoft.com/office/drawing/2015/9/8/chartex" xmlns:cx2="http://schemas.microsoft.com/office/drawing/2015/10/21/chartex" xmlns:cx3="http://schemas.microsoft.com/office/drawing/2016/5/9/chartex" xmlns:cx4="http://schemas.microsoft.com/office/drawing/2016/5/10/chartex" xmlns:cx5="http://schemas.microsoft.com/office/drawing/2016/5/11/chartex" xmlns:cx6="http://schemas.microsoft.com/office/drawing/2016/5/12/chartex" xmlns:cx7="http://schemas.microsoft.com/office/drawing/2016/5/13/chartex" xmlns:cx8="http://schemas.microsoft.com/office/drawing/2016/5/14/chartex" xmlns:mc="http://schemas.openxmlformats.org/markup-compatibility/2006" xmlns:aink="http://schemas.microsoft.com/office/drawing/2016/ink" xmlns:am3d="http://schemas.microsoft.com/office/drawing/2017/model3d" xmlns:o="urn:schemas-microsoft-com:office:office" xmlns:oel="http://schemas.microsoft.com/office/2019/extlst" xmlns:r="http://schemas.openxmlformats.org/officeDocument/2006/relationships" xmlns:m="http://schemas.openxmlformats.org/officeDocument/2006/math" xmlns:v="urn:schemas-microsoft-com:vml" xmlns:wp14="http://schemas.microsoft.com/office/word/2010/wordprocessingDrawing" xmlns:wp="http://schemas.openxmlformats.org/drawingml/2006/wordprocessingDrawing" xmlns:w10="urn:schemas-microsoft-com:office:word" xmlns:w="http://schemas.openxmlformats.org/wordprocessingml/2006/main" xmlns:w14="http://schemas.microsoft.com/office/word/2010/wordml" xmlns:w15="http://schemas.microsoft.com/office/word/2012/wordml" xmlns:w16cex="http://schemas.microsoft.com/office/word/2018/wordml/cex" xmlns:w16cid="http://schemas.microsoft.com/office/word/2016/wordml/cid" xmlns:w16="http://schemas.microsoft.com/office/word/2018/wordml" xmlns:w16sdtdh="http://schemas.microsoft.com/office/word/2020/wordml/sdtdatahash" xmlns:w16se="http://schemas.microsoft.com/office/word/2015/wordml/symex" xmlns:wpg="http://schemas.microsoft.com/office/word/2010/wordprocessingGroup" xmlns:wpi="http://schemas.microsoft.com/office/word/2010/wordprocessingInk" xmlns:wne="http://schemas.microsoft.com/office/word/2006/wordml" xmlns:wps="http://schemas.microsoft.com/office/word/2010/wordprocessingShape" mc:Ignorable="w14 w15 w16se w16cid w16 w16cex w16sdtdh wp14">
   <w:p>
     <w:pPr>
       <w:pStyle w:val="Header"/>
@@ -2208,7 +2168,7 @@
 </file>
 
 <file path=word/header2.xml><?xml version="1.0" encoding="utf-8"?>
-<w:hdr xmlns:wpc="http://schemas.microsoft.com/office/word/2010/wordprocessingCanvas" xmlns:cx="http://schemas.microsoft.com/office/drawing/2014/chartex" xmlns:cx1="http://schemas.microsoft.com/office/drawing/2015/9/8/chartex" xmlns:cx2="http://schemas.microsoft.com/office/drawing/2015/10/21/chartex" xmlns:cx3="http://schemas.microsoft.com/office/drawing/2016/5/9/chartex" xmlns:cx4="http://schemas.microsoft.com/office/drawing/2016/5/10/chartex" xmlns:cx5="http://schemas.microsoft.com/office/drawing/2016/5/11/chartex" xmlns:cx6="http://schemas.microsoft.com/office/drawing/2016/5/12/chartex" xmlns:cx7="http://schemas.microsoft.com/office/drawing/2016/5/13/chartex" xmlns:cx8="http://schemas.microsoft.com/office/drawing/2016/5/14/chartex" xmlns:mc="http://schemas.openxmlformats.org/markup-compatibility/2006" xmlns:aink="http://schemas.microsoft.com/office/drawing/2016/ink" xmlns:am3d="http://schemas.microsoft.com/office/drawing/2017/model3d" xmlns:o="urn:schemas-microsoft-com:office:office" xmlns:r="http://schemas.openxmlformats.org/officeDocument/2006/relationships" xmlns:m="http://schemas.openxmlformats.org/officeDocument/2006/math" xmlns:v="urn:schemas-microsoft-com:vml" xmlns:wp14="http://schemas.microsoft.com/office/word/2010/wordprocessingDrawing" xmlns:wp="http://schemas.openxmlformats.org/drawingml/2006/wordprocessingDrawing" xmlns:w10="urn:schemas-microsoft-com:office:word" xmlns:w="http://schemas.openxmlformats.org/wordprocessingml/2006/main" xmlns:w14="http://schemas.microsoft.com/office/word/2010/wordml" xmlns:w15="http://schemas.microsoft.com/office/word/2012/wordml" xmlns:w16cex="http://schemas.microsoft.com/office/word/2018/wordml/cex" xmlns:w16cid="http://schemas.microsoft.com/office/word/2016/wordml/cid" xmlns:w16="http://schemas.microsoft.com/office/word/2018/wordml" xmlns:w16sdtdh="http://schemas.microsoft.com/office/word/2020/wordml/sdtdatahash" xmlns:w16se="http://schemas.microsoft.com/office/word/2015/wordml/symex" xmlns:wpg="http://schemas.microsoft.com/office/word/2010/wordprocessingGroup" xmlns:wpi="http://schemas.microsoft.com/office/word/2010/wordprocessingInk" xmlns:wne="http://schemas.microsoft.com/office/word/2006/wordml" xmlns:wps="http://schemas.microsoft.com/office/word/2010/wordprocessingShape" mc:Ignorable="w14 w15 w16se w16cid w16 w16cex w16sdtdh wp14">
+<w:hdr xmlns:wpc="http://schemas.microsoft.com/office/word/2010/wordprocessingCanvas" xmlns:cx="http://schemas.microsoft.com/office/drawing/2014/chartex" xmlns:cx1="http://schemas.microsoft.com/office/drawing/2015/9/8/chartex" xmlns:cx2="http://schemas.microsoft.com/office/drawing/2015/10/21/chartex" xmlns:cx3="http://schemas.microsoft.com/office/drawing/2016/5/9/chartex" xmlns:cx4="http://schemas.microsoft.com/office/drawing/2016/5/10/chartex" xmlns:cx5="http://schemas.microsoft.com/office/drawing/2016/5/11/chartex" xmlns:cx6="http://schemas.microsoft.com/office/drawing/2016/5/12/chartex" xmlns:cx7="http://schemas.microsoft.com/office/drawing/2016/5/13/chartex" xmlns:cx8="http://schemas.microsoft.com/office/drawing/2016/5/14/chartex" xmlns:mc="http://schemas.openxmlformats.org/markup-compatibility/2006" xmlns:aink="http://schemas.microsoft.com/office/drawing/2016/ink" xmlns:am3d="http://schemas.microsoft.com/office/drawing/2017/model3d" xmlns:o="urn:schemas-microsoft-com:office:office" xmlns:oel="http://schemas.microsoft.com/office/2019/extlst" xmlns:r="http://schemas.openxmlformats.org/officeDocument/2006/relationships" xmlns:m="http://schemas.openxmlformats.org/officeDocument/2006/math" xmlns:v="urn:schemas-microsoft-com:vml" xmlns:wp14="http://schemas.microsoft.com/office/word/2010/wordprocessingDrawing" xmlns:wp="http://schemas.openxmlformats.org/drawingml/2006/wordprocessingDrawing" xmlns:w10="urn:schemas-microsoft-com:office:word" xmlns:w="http://schemas.openxmlformats.org/wordprocessingml/2006/main" xmlns:w14="http://schemas.microsoft.com/office/word/2010/wordml" xmlns:w15="http://schemas.microsoft.com/office/word/2012/wordml" xmlns:w16cex="http://schemas.microsoft.com/office/word/2018/wordml/cex" xmlns:w16cid="http://schemas.microsoft.com/office/word/2016/wordml/cid" xmlns:w16="http://schemas.microsoft.com/office/word/2018/wordml" xmlns:w16sdtdh="http://schemas.microsoft.com/office/word/2020/wordml/sdtdatahash" xmlns:w16se="http://schemas.microsoft.com/office/word/2015/wordml/symex" xmlns:wpg="http://schemas.microsoft.com/office/word/2010/wordprocessingGroup" xmlns:wpi="http://schemas.microsoft.com/office/word/2010/wordprocessingInk" xmlns:wne="http://schemas.microsoft.com/office/word/2006/wordml" xmlns:wps="http://schemas.microsoft.com/office/word/2010/wordprocessingShape" mc:Ignorable="w14 w15 w16se w16cid w16 w16cex w16sdtdh wp14">
   <w:p>
     <w:pPr>
       <w:tabs>
@@ -2402,7 +2362,7 @@
               <v:stroke joinstyle="miter"/>
               <v:path gradientshapeok="t" o:connecttype="rect"/>
             </v:shapetype>
-            <v:shape id="Text Box 2" o:spid="_x0000_s1026" type="#_x0000_t202" style="position:absolute;left:0;text-align:left;margin-left:-9pt;margin-top:29.6pt;width:99pt;height:18pt;z-index:251659264;visibility:visible;mso-wrap-style:square;mso-width-percent:0;mso-height-percent:0;mso-wrap-distance-left:9pt;mso-wrap-distance-top:0;mso-wrap-distance-right:9pt;mso-wrap-distance-bottom:0;mso-position-horizontal:absolute;mso-position-horizontal-relative:text;mso-position-vertical:absolute;mso-position-vertical-relative:text;mso-width-percent:0;mso-height-percent:0;mso-width-relative:page;mso-height-relative:page;v-text-anchor:top" o:gfxdata="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" filled="f" stroked="f">
+            <v:shape id="Text Box 2" o:spid="_x0000_s1026" type="#_x0000_t202" style="position:absolute;left:0;text-align:left;margin-left:-9pt;margin-top:29.6pt;width:99pt;height:18pt;z-index:251659264;visibility:visible;mso-wrap-style:square;mso-width-percent:0;mso-height-percent:0;mso-wrap-distance-left:9pt;mso-wrap-distance-top:0;mso-wrap-distance-right:9pt;mso-wrap-distance-bottom:0;mso-position-horizontal:absolute;mso-position-horizontal-relative:text;mso-position-vertical:absolute;mso-position-vertical-relative:text;mso-width-percent:0;mso-height-percent:0;mso-width-relative:page;mso-height-relative:page;v-text-anchor:top" o:gfxdata="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" filled="f" stroked="f">
               <v:textbox>
                 <w:txbxContent>
                   <w:p>
@@ -2655,7 +2615,7 @@
         </mc:Choice>
         <mc:Fallback>
           <w:pict>
-            <v:shape w14:anchorId="1A2414EE" id="Text Box 8" o:spid="_x0000_s1027" type="#_x0000_t202" style="position:absolute;left:0;text-align:left;margin-left:441pt;margin-top:27.6pt;width:54pt;height:43.2pt;z-index:251660288;visibility:visible;mso-wrap-style:square;mso-width-percent:0;mso-height-percent:0;mso-wrap-distance-left:9pt;mso-wrap-distance-top:0;mso-wrap-distance-right:9pt;mso-wrap-distance-bottom:0;mso-position-horizontal:absolute;mso-position-horizontal-relative:text;mso-position-vertical:absolute;mso-position-vertical-relative:page;mso-width-percent:0;mso-height-percent:0;mso-width-relative:page;mso-height-relative:page;v-text-anchor:top" o:gfxdata="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" filled="f" stroked="f">
+            <v:shape w14:anchorId="1A2414EE" id="Text Box 8" o:spid="_x0000_s1027" type="#_x0000_t202" style="position:absolute;left:0;text-align:left;margin-left:441pt;margin-top:27.6pt;width:54pt;height:43.2pt;z-index:251660288;visibility:visible;mso-wrap-style:square;mso-width-percent:0;mso-height-percent:0;mso-wrap-distance-left:9pt;mso-wrap-distance-top:0;mso-wrap-distance-right:9pt;mso-wrap-distance-bottom:0;mso-position-horizontal:absolute;mso-position-horizontal-relative:text;mso-position-vertical:absolute;mso-position-vertical-relative:page;mso-width-percent:0;mso-height-percent:0;mso-width-relative:page;mso-height-relative:page;v-text-anchor:top" o:gfxdata="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" filled="f" stroked="f">
               <v:textbox>
                 <w:txbxContent>
                   <w:p>
@@ -2961,7 +2921,7 @@
         </mc:Choice>
         <mc:Fallback>
           <w:pict>
-            <v:shape w14:anchorId="44E2F610" id="_x0000_s1028" type="#_x0000_t202" style="position:absolute;left:0;text-align:left;margin-left:488.45pt;margin-top:-25pt;width:43.7pt;height:54.2pt;z-index:251661312;visibility:visible;mso-wrap-style:square;mso-width-percent:0;mso-height-percent:0;mso-wrap-distance-left:9pt;mso-wrap-distance-top:0;mso-wrap-distance-right:9pt;mso-wrap-distance-bottom:0;mso-position-horizontal:absolute;mso-position-horizontal-relative:text;mso-position-vertical:absolute;mso-position-vertical-relative:text;mso-width-percent:0;mso-height-percent:0;mso-width-relative:page;mso-height-relative:page;v-text-anchor:top" o:gfxdata="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" filled="f" stroked="f">
+            <v:shape w14:anchorId="44E2F610" id="_x0000_s1028" type="#_x0000_t202" style="position:absolute;left:0;text-align:left;margin-left:488.45pt;margin-top:-25pt;width:43.7pt;height:54.2pt;z-index:251661312;visibility:visible;mso-wrap-style:square;mso-width-percent:0;mso-height-percent:0;mso-wrap-distance-left:9pt;mso-wrap-distance-top:0;mso-wrap-distance-right:9pt;mso-wrap-distance-bottom:0;mso-position-horizontal:absolute;mso-position-horizontal-relative:text;mso-position-vertical:absolute;mso-position-vertical-relative:text;mso-width-percent:0;mso-height-percent:0;mso-width-relative:page;mso-height-relative:page;v-text-anchor:top" o:gfxdata="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" filled="f" stroked="f">
               <v:textbox>
                 <w:txbxContent>
                   <w:p/>
@@ -2985,7 +2945,7 @@
 </file>
 
 <file path=word/header3.xml><?xml version="1.0" encoding="utf-8"?>
-<w:hdr xmlns:wpc="http://schemas.microsoft.com/office/word/2010/wordprocessingCanvas" xmlns:cx="http://schemas.microsoft.com/office/drawing/2014/chartex" xmlns:cx1="http://schemas.microsoft.com/office/drawing/2015/9/8/chartex" xmlns:cx2="http://schemas.microsoft.com/office/drawing/2015/10/21/chartex" xmlns:cx3="http://schemas.microsoft.com/office/drawing/2016/5/9/chartex" xmlns:cx4="http://schemas.microsoft.com/office/drawing/2016/5/10/chartex" xmlns:cx5="http://schemas.microsoft.com/office/drawing/2016/5/11/chartex" xmlns:cx6="http://schemas.microsoft.com/office/drawing/2016/5/12/chartex" xmlns:cx7="http://schemas.microsoft.com/office/drawing/2016/5/13/chartex" xmlns:cx8="http://schemas.microsoft.com/office/drawing/2016/5/14/chartex" xmlns:mc="http://schemas.openxmlformats.org/markup-compatibility/2006" xmlns:aink="http://schemas.microsoft.com/office/drawing/2016/ink" xmlns:am3d="http://schemas.microsoft.com/office/drawing/2017/model3d" xmlns:o="urn:schemas-microsoft-com:office:office" xmlns:r="http://schemas.openxmlformats.org/officeDocument/2006/relationships" xmlns:m="http://schemas.openxmlformats.org/officeDocument/2006/math" xmlns:v="urn:schemas-microsoft-com:vml" xmlns:wp14="http://schemas.microsoft.com/office/word/2010/wordprocessingDrawing" xmlns:wp="http://schemas.openxmlformats.org/drawingml/2006/wordprocessingDrawing" xmlns:w10="urn:schemas-microsoft-com:office:word" xmlns:w="http://schemas.openxmlformats.org/wordprocessingml/2006/main" xmlns:w14="http://schemas.microsoft.com/office/word/2010/wordml" xmlns:w15="http://schemas.microsoft.com/office/word/2012/wordml" xmlns:w16cex="http://schemas.microsoft.com/office/word/2018/wordml/cex" xmlns:w16cid="http://schemas.microsoft.com/office/word/2016/wordml/cid" xmlns:w16="http://schemas.microsoft.com/office/word/2018/wordml" xmlns:w16sdtdh="http://schemas.microsoft.com/office/word/2020/wordml/sdtdatahash" xmlns:w16se="http://schemas.microsoft.com/office/word/2015/wordml/symex" xmlns:wpg="http://schemas.microsoft.com/office/word/2010/wordprocessingGroup" xmlns:wpi="http://schemas.microsoft.com/office/word/2010/wordprocessingInk" xmlns:wne="http://schemas.microsoft.com/office/word/2006/wordml" xmlns:wps="http://schemas.microsoft.com/office/word/2010/wordprocessingShape" mc:Ignorable="w14 w15 w16se w16cid w16 w16cex w16sdtdh wp14">
+<w:hdr xmlns:wpc="http://schemas.microsoft.com/office/word/2010/wordprocessingCanvas" xmlns:cx="http://schemas.microsoft.com/office/drawing/2014/chartex" xmlns:cx1="http://schemas.microsoft.com/office/drawing/2015/9/8/chartex" xmlns:cx2="http://schemas.microsoft.com/office/drawing/2015/10/21/chartex" xmlns:cx3="http://schemas.microsoft.com/office/drawing/2016/5/9/chartex" xmlns:cx4="http://schemas.microsoft.com/office/drawing/2016/5/10/chartex" xmlns:cx5="http://schemas.microsoft.com/office/drawing/2016/5/11/chartex" xmlns:cx6="http://schemas.microsoft.com/office/drawing/2016/5/12/chartex" xmlns:cx7="http://schemas.microsoft.com/office/drawing/2016/5/13/chartex" xmlns:cx8="http://schemas.microsoft.com/office/drawing/2016/5/14/chartex" xmlns:mc="http://schemas.openxmlformats.org/markup-compatibility/2006" xmlns:aink="http://schemas.microsoft.com/office/drawing/2016/ink" xmlns:am3d="http://schemas.microsoft.com/office/drawing/2017/model3d" xmlns:o="urn:schemas-microsoft-com:office:office" xmlns:oel="http://schemas.microsoft.com/office/2019/extlst" xmlns:r="http://schemas.openxmlformats.org/officeDocument/2006/relationships" xmlns:m="http://schemas.openxmlformats.org/officeDocument/2006/math" xmlns:v="urn:schemas-microsoft-com:vml" xmlns:wp14="http://schemas.microsoft.com/office/word/2010/wordprocessingDrawing" xmlns:wp="http://schemas.openxmlformats.org/drawingml/2006/wordprocessingDrawing" xmlns:w10="urn:schemas-microsoft-com:office:word" xmlns:w="http://schemas.openxmlformats.org/wordprocessingml/2006/main" xmlns:w14="http://schemas.microsoft.com/office/word/2010/wordml" xmlns:w15="http://schemas.microsoft.com/office/word/2012/wordml" xmlns:w16cex="http://schemas.microsoft.com/office/word/2018/wordml/cex" xmlns:w16cid="http://schemas.microsoft.com/office/word/2016/wordml/cid" xmlns:w16="http://schemas.microsoft.com/office/word/2018/wordml" xmlns:w16sdtdh="http://schemas.microsoft.com/office/word/2020/wordml/sdtdatahash" xmlns:w16se="http://schemas.microsoft.com/office/word/2015/wordml/symex" xmlns:wpg="http://schemas.microsoft.com/office/word/2010/wordprocessingGroup" xmlns:wpi="http://schemas.microsoft.com/office/word/2010/wordprocessingInk" xmlns:wne="http://schemas.microsoft.com/office/word/2006/wordml" xmlns:wps="http://schemas.microsoft.com/office/word/2010/wordprocessingShape" mc:Ignorable="w14 w15 w16se w16cid w16 w16cex w16sdtdh wp14">
   <w:p>
     <w:pPr>
       <w:pStyle w:val="Header"/>
@@ -2995,7 +2955,7 @@
 </file>
 
 <file path=word/numbering.xml><?xml version="1.0" encoding="utf-8"?>
-<w:numbering xmlns:wpc="http://schemas.microsoft.com/office/word/2010/wordprocessingCanvas" xmlns:cx="http://schemas.microsoft.com/office/drawing/2014/chartex" xmlns:cx1="http://schemas.microsoft.com/office/drawing/2015/9/8/chartex" xmlns:cx2="http://schemas.microsoft.com/office/drawing/2015/10/21/chartex" xmlns:cx3="http://schemas.microsoft.com/office/drawing/2016/5/9/chartex" xmlns:cx4="http://schemas.microsoft.com/office/drawing/2016/5/10/chartex" xmlns:cx5="http://schemas.microsoft.com/office/drawing/2016/5/11/chartex" xmlns:cx6="http://schemas.microsoft.com/office/drawing/2016/5/12/chartex" xmlns:cx7="http://schemas.microsoft.com/office/drawing/2016/5/13/chartex" xmlns:cx8="http://schemas.microsoft.com/office/drawing/2016/5/14/chartex" xmlns:mc="http://schemas.openxmlformats.org/markup-compatibility/2006" xmlns:aink="http://schemas.microsoft.com/office/drawing/2016/ink" xmlns:am3d="http://schemas.microsoft.com/office/drawing/2017/model3d" xmlns:o="urn:schemas-microsoft-com:office:office" xmlns:r="http://schemas.openxmlformats.org/officeDocument/2006/relationships" xmlns:m="http://schemas.openxmlformats.org/officeDocument/2006/math" xmlns:v="urn:schemas-microsoft-com:vml" xmlns:wp14="http://schemas.microsoft.com/office/word/2010/wordprocessingDrawing" xmlns:wp="http://schemas.openxmlformats.org/drawingml/2006/wordprocessingDrawing" xmlns:w10="urn:schemas-microsoft-com:office:word" xmlns:w="http://schemas.openxmlformats.org/wordprocessingml/2006/main" xmlns:w14="http://schemas.microsoft.com/office/word/2010/wordml" xmlns:w15="http://schemas.microsoft.com/office/word/2012/wordml" xmlns:w16cex="http://schemas.microsoft.com/office/word/2018/wordml/cex" xmlns:w16cid="http://schemas.microsoft.com/office/word/2016/wordml/cid" xmlns:w16="http://schemas.microsoft.com/office/word/2018/wordml" xmlns:w16sdtdh="http://schemas.microsoft.com/office/word/2020/wordml/sdtdatahash" xmlns:w16se="http://schemas.microsoft.com/office/word/2015/wordml/symex" xmlns:wpg="http://schemas.microsoft.com/office/word/2010/wordprocessingGroup" xmlns:wpi="http://schemas.microsoft.com/office/word/2010/wordprocessingInk" xmlns:wne="http://schemas.microsoft.com/office/word/2006/wordml" xmlns:wps="http://schemas.microsoft.com/office/word/2010/wordprocessingShape" mc:Ignorable="w14 w15 w16se w16cid w16 w16cex w16sdtdh wp14">
+<w:numbering xmlns:wpc="http://schemas.microsoft.com/office/word/2010/wordprocessingCanvas" xmlns:cx="http://schemas.microsoft.com/office/drawing/2014/chartex" xmlns:cx1="http://schemas.microsoft.com/office/drawing/2015/9/8/chartex" xmlns:cx2="http://schemas.microsoft.com/office/drawing/2015/10/21/chartex" xmlns:cx3="http://schemas.microsoft.com/office/drawing/2016/5/9/chartex" xmlns:cx4="http://schemas.microsoft.com/office/drawing/2016/5/10/chartex" xmlns:cx5="http://schemas.microsoft.com/office/drawing/2016/5/11/chartex" xmlns:cx6="http://schemas.microsoft.com/office/drawing/2016/5/12/chartex" xmlns:cx7="http://schemas.microsoft.com/office/drawing/2016/5/13/chartex" xmlns:cx8="http://schemas.microsoft.com/office/drawing/2016/5/14/chartex" xmlns:mc="http://schemas.openxmlformats.org/markup-compatibility/2006" xmlns:aink="http://schemas.microsoft.com/office/drawing/2016/ink" xmlns:am3d="http://schemas.microsoft.com/office/drawing/2017/model3d" xmlns:o="urn:schemas-microsoft-com:office:office" xmlns:oel="http://schemas.microsoft.com/office/2019/extlst" xmlns:r="http://schemas.openxmlformats.org/officeDocument/2006/relationships" xmlns:m="http://schemas.openxmlformats.org/officeDocument/2006/math" xmlns:v="urn:schemas-microsoft-com:vml" xmlns:wp14="http://schemas.microsoft.com/office/word/2010/wordprocessingDrawing" xmlns:wp="http://schemas.openxmlformats.org/drawingml/2006/wordprocessingDrawing" xmlns:w10="urn:schemas-microsoft-com:office:word" xmlns:w="http://schemas.openxmlformats.org/wordprocessingml/2006/main" xmlns:w14="http://schemas.microsoft.com/office/word/2010/wordml" xmlns:w15="http://schemas.microsoft.com/office/word/2012/wordml" xmlns:w16cex="http://schemas.microsoft.com/office/word/2018/wordml/cex" xmlns:w16cid="http://schemas.microsoft.com/office/word/2016/wordml/cid" xmlns:w16="http://schemas.microsoft.com/office/word/2018/wordml" xmlns:w16sdtdh="http://schemas.microsoft.com/office/word/2020/wordml/sdtdatahash" xmlns:w16se="http://schemas.microsoft.com/office/word/2015/wordml/symex" xmlns:wpg="http://schemas.microsoft.com/office/word/2010/wordprocessingGroup" xmlns:wpi="http://schemas.microsoft.com/office/word/2010/wordprocessingInk" xmlns:wne="http://schemas.microsoft.com/office/word/2006/wordml" xmlns:wps="http://schemas.microsoft.com/office/word/2010/wordprocessingShape" mc:Ignorable="w14 w15 w16se w16cid w16 w16cex w16sdtdh wp14">
   <w:abstractNum w:abstractNumId="0" w15:restartNumberingAfterBreak="0">
     <w:nsid w:val="149830AA"/>
     <w:multiLevelType w:val="hybridMultilevel"/>
@@ -3251,10 +3211,10 @@
       </w:rPr>
     </w:lvl>
   </w:abstractNum>
-  <w:num w:numId="1">
+  <w:num w:numId="1" w16cid:durableId="1982148340">
     <w:abstractNumId w:val="0"/>
   </w:num>
-  <w:num w:numId="2">
+  <w:num w:numId="2" w16cid:durableId="1240946811">
     <w:abstractNumId w:val="1"/>
   </w:num>
 </w:numbering>
@@ -4516,6 +4476,21 @@
       </w:tblBorders>
     </w:tblPr>
   </w:style>
+  <w:style w:type="paragraph" w:styleId="Revision">
+    <w:name w:val="Revision"/>
+    <w:hidden/>
+    <w:uiPriority w:val="99"/>
+    <w:semiHidden/>
+    <w:rsid w:val="00784F06"/>
+    <w:pPr>
+      <w:spacing w:after="0" w:line="240" w:lineRule="auto"/>
+    </w:pPr>
+    <w:rPr>
+      <w:rFonts w:ascii="Arial" w:eastAsia="MS Mincho" w:hAnsi="Arial" w:cs="Times New Roman"/>
+      <w:sz w:val="12"/>
+      <w:szCs w:val="24"/>
+    </w:rPr>
+  </w:style>
 </w:styles>
 </file>
 

--- a/inst/templates/AH_v4_NEG.docx
+++ b/inst/templates/AH_v4_NEG.docx
@@ -714,7 +714,7 @@
           <w:sz w:val="18"/>
           <w:szCs w:val="18"/>
         </w:rPr>
-        <w:t>81</w:t>
+        <w:t>79</w:t>
       </w:r>
       <w:r>
         <w:rPr>
@@ -722,7 +722,15 @@
           <w:sz w:val="18"/>
           <w:szCs w:val="18"/>
         </w:rPr>
-        <w:t xml:space="preserve"> genes with clinical significance in haematological malignancy. Refer to Panel Summary for gene list.</w:t>
+        <w:t xml:space="preserve"> </w:t>
+      </w:r>
+      <w:r>
+        <w:rPr>
+          <w:rFonts w:cs="Arial"/>
+          <w:sz w:val="18"/>
+          <w:szCs w:val="18"/>
+        </w:rPr>
+        <w:t>genes with clinical significance in haematological malignancy. Refer to Panel Summary for gene list.</w:t>
       </w:r>
     </w:p>
     <w:tbl>
@@ -1129,7 +1137,23 @@
           <w:sz w:val="16"/>
           <w:szCs w:val="16"/>
         </w:rPr>
-        <w:t>.Gly646Trpfs*12 (detection limit ~ 5%-10%), CEBPA and TERT (detection limit ~ 10%)</w:t>
+        <w:t>.Gly646Trpfs*12 (detection limit ~ 5%-10%)</w:t>
+      </w:r>
+      <w:r>
+        <w:rPr>
+          <w:rFonts w:cs="Arial"/>
+          <w:sz w:val="16"/>
+          <w:szCs w:val="16"/>
+        </w:rPr>
+        <w:t xml:space="preserve"> and CEBPA</w:t>
+      </w:r>
+      <w:r>
+        <w:rPr>
+          <w:rFonts w:cs="Arial"/>
+          <w:sz w:val="16"/>
+          <w:szCs w:val="16"/>
+        </w:rPr>
+        <w:t xml:space="preserve"> (detection limit ~ 10%)</w:t>
       </w:r>
       <w:r>
         <w:rPr>
@@ -1567,7 +1591,7 @@
           <w:sz w:val="18"/>
           <w:szCs w:val="18"/>
         </w:rPr>
-        <w:t>16-Nov-2023</w:t>
+        <w:t>17-Nov-2023</w:t>
       </w:r>
       <w:r>
         <w:rPr>

--- a/inst/templates/AH_v4_NEG.docx
+++ b/inst/templates/AH_v4_NEG.docx
@@ -958,7 +958,7 @@
           <w:sz w:val="16"/>
           <w:szCs w:val="16"/>
         </w:rPr>
-        <w:t xml:space="preserve">) and sequenced on an Illumina NextSeq500 with 150 bp paired end reads. </w:t>
+        <w:t xml:space="preserve">) and sequenced on an Illumina </w:t>
       </w:r>
       <w:r>
         <w:rPr>
@@ -966,7 +966,7 @@
           <w:sz w:val="16"/>
           <w:szCs w:val="16"/>
         </w:rPr>
-        <w:t xml:space="preserve">A customised CLC bioinformatics pipeline including QIAGEN CLC enterprise solutions is used to generate aligned reads and call variants (single nucleotide variants and short insertions or deletions) against the hg19 human reference genome. </w:t>
+        <w:t>NovaSeq 6000</w:t>
       </w:r>
       <w:r>
         <w:rPr>
@@ -974,43 +974,23 @@
           <w:sz w:val="16"/>
           <w:szCs w:val="16"/>
         </w:rPr>
-        <w:t xml:space="preserve">Variants are analysed using PathOS software (Peter Mac) and described according to HGVS nomenclature version 19.01 (http://varnomen.hgvs.org/) with minor differences in accordance with Peter MacCallum Cancer Centre Molecular Pathology departmental policy. The following population variation and cancer or genetic disease databases are commonly used in addition to literature review to assist with variant interpretation: the Genome Aggregation Database (gnomAD; gnomad.broadinstitute.org), the Catalogue of Somatic Mutations in Cancer (COSMIC; cancer.sanger.ac.uk), </w:t>
-      </w:r>
-      <w:proofErr w:type="spellStart"/>
+        <w:t xml:space="preserve"> with 150 bp paired end reads. </w:t>
+      </w:r>
       <w:r>
         <w:rPr>
           <w:rFonts w:cs="Arial"/>
           <w:sz w:val="16"/>
           <w:szCs w:val="16"/>
         </w:rPr>
-        <w:t>ClinVar</w:t>
-      </w:r>
-      <w:proofErr w:type="spellEnd"/>
+        <w:t xml:space="preserve">A customised CLC bioinformatics pipeline including QIAGEN CLC enterprise solutions is used to generate aligned reads and call variants (single nucleotide variants and short insertions or deletions) against the hg19 human reference genome. </w:t>
+      </w:r>
       <w:r>
         <w:rPr>
           <w:rFonts w:cs="Arial"/>
           <w:sz w:val="16"/>
           <w:szCs w:val="16"/>
         </w:rPr>
-        <w:t xml:space="preserve"> (ncbi.nlm.nih.gov/</w:t>
-      </w:r>
-      <w:proofErr w:type="spellStart"/>
-      <w:r>
-        <w:rPr>
-          <w:rFonts w:cs="Arial"/>
-          <w:sz w:val="16"/>
-          <w:szCs w:val="16"/>
-        </w:rPr>
-        <w:t>clinvar</w:t>
-      </w:r>
-      <w:proofErr w:type="spellEnd"/>
-      <w:r>
-        <w:rPr>
-          <w:rFonts w:cs="Arial"/>
-          <w:sz w:val="16"/>
-          <w:szCs w:val="16"/>
-        </w:rPr>
-        <w:t>) and the IARC TP53 Database (p53.iarc.fr). V</w:t>
+        <w:t>Variants are analysed using PathOS software (Peter Mac) and described according to HGVS nomenclature version 19.01 (http://varnomen.hgvs.org/) with minor differences in accordance with Peter MacCallum Cancer Centre Molecular Pathology departmental policy. The following population variation and cancer or genetic disease databases are commonly used in addition to literature review to assist with variant interpretation: the Genome Aggregation Database (gnomAD; gnomad.broadinstitute.org), the Catalogue of Somatic Mutations in Cancer (COSMIC; cancer.sanger.ac.uk), ClinVar (ncbi.nlm.nih.gov/clinvar) and the IARC TP53 Database (p53.iarc.fr). V</w:t>
       </w:r>
       <w:r>
         <w:rPr>
@@ -1018,25 +998,7 @@
           <w:sz w:val="16"/>
           <w:szCs w:val="18"/>
         </w:rPr>
-        <w:t>ariant origin (</w:t>
-      </w:r>
-      <w:proofErr w:type="gramStart"/>
-      <w:r>
-        <w:rPr>
-          <w:rFonts w:cs="Arial"/>
-          <w:sz w:val="16"/>
-          <w:szCs w:val="18"/>
-        </w:rPr>
-        <w:t>i.e.</w:t>
-      </w:r>
-      <w:proofErr w:type="gramEnd"/>
-      <w:r>
-        <w:rPr>
-          <w:rFonts w:cs="Arial"/>
-          <w:sz w:val="16"/>
-          <w:szCs w:val="18"/>
-        </w:rPr>
-        <w:t xml:space="preserve"> somatic or germline) is assumed based on ancillary information (e.g. population databases, literature, variant read frequency) for the purpose of clinical interpretation. All assumed somatic variants are reported (and generally considered clinically significant). Variants of uncertain origin are also reported, as are likely benign germline polymorphisms if sufficiently rare and otherwise undescribed. Testing of a non-haematological specimen may be recommended to evaluate variant origin. Recurrent population variants are not reported.</w:t>
+        <w:t>ariant origin (i.e. somatic or germline) is assumed based on ancillary information (e.g. population databases, literature, variant read frequency) for the purpose of clinical interpretation. All assumed somatic variants are reported (and generally considered clinically significant). Variants of uncertain origin are also reported, as are likely benign germline polymorphisms if sufficiently rare and otherwise undescribed. Testing of a non-haematological specimen may be recommended to evaluate variant origin. Recurrent population variants are not reported.</w:t>
       </w:r>
       <w:r>
         <w:rPr>
@@ -1119,25 +1081,23 @@
           <w:sz w:val="16"/>
           <w:szCs w:val="16"/>
         </w:rPr>
-        <w:t>ASXL1 c.1934</w:t>
-      </w:r>
-      <w:proofErr w:type="gramStart"/>
+        <w:t>ASXL1 c.1934dup;p.Gly646Trpfs*12 (detection limit ~ 5%-10%)</w:t>
+      </w:r>
       <w:r>
         <w:rPr>
           <w:rFonts w:cs="Arial"/>
           <w:sz w:val="16"/>
           <w:szCs w:val="16"/>
         </w:rPr>
-        <w:t>dup;p</w:t>
-      </w:r>
-      <w:proofErr w:type="gramEnd"/>
+        <w:t xml:space="preserve"> and CEBPA</w:t>
+      </w:r>
       <w:r>
         <w:rPr>
           <w:rFonts w:cs="Arial"/>
           <w:sz w:val="16"/>
           <w:szCs w:val="16"/>
         </w:rPr>
-        <w:t>.Gly646Trpfs*12 (detection limit ~ 5%-10%)</w:t>
+        <w:t xml:space="preserve"> (detection limit ~ 10%)</w:t>
       </w:r>
       <w:r>
         <w:rPr>
@@ -1145,7 +1105,7 @@
           <w:sz w:val="16"/>
           <w:szCs w:val="16"/>
         </w:rPr>
-        <w:t xml:space="preserve"> and CEBPA</w:t>
+        <w:t xml:space="preserve">. This assay is primarily qualitative however, the variant read frequency (VRF) is provided to assist with variant interpretation and is assumed to approximate VAF in most instances (noting that the VAF of some insertions/deletions may be underrepresented due to assay-based allele bias). </w:t>
       </w:r>
       <w:r>
         <w:rPr>
@@ -1153,7 +1113,7 @@
           <w:sz w:val="16"/>
           <w:szCs w:val="16"/>
         </w:rPr>
-        <w:t xml:space="preserve"> (detection limit ~ 10%)</w:t>
+        <w:t>The measurement of uncertainty provided as a percentage relative standard uncertainty (i.e. CV%) for variants with VAFs of 2%, 5%-10%, 20%-40% and 50% are on average, 15.4%, 8.6%, 4.0% and 1.8%, respectively.</w:t>
       </w:r>
       <w:r>
         <w:rPr>
@@ -1161,7 +1121,7 @@
           <w:sz w:val="16"/>
           <w:szCs w:val="16"/>
         </w:rPr>
-        <w:t xml:space="preserve">. This assay is primarily qualitative however, the variant read frequency (VRF) is provided to assist with variant interpretation and is assumed to approximate VAF in most instances (noting that the VAF of some insertions/deletions may be underrepresented due to assay-based allele bias). </w:t>
+        <w:t xml:space="preserve"> Copy number variations, loss of heterozygosity, structural rearrangements or aneuploidies are not reported. Insertions or deletions (particularly those &gt; 25 bp in length</w:t>
       </w:r>
       <w:r>
         <w:rPr>
@@ -1169,25 +1129,23 @@
           <w:sz w:val="16"/>
           <w:szCs w:val="16"/>
         </w:rPr>
-        <w:t>The measurement of uncertainty provided as a percentage relative standard uncertainty (</w:t>
-      </w:r>
-      <w:proofErr w:type="gramStart"/>
+        <w:t>)</w:t>
+      </w:r>
       <w:r>
         <w:rPr>
           <w:rFonts w:cs="Arial"/>
           <w:sz w:val="16"/>
           <w:szCs w:val="16"/>
         </w:rPr>
-        <w:t>i.e.</w:t>
-      </w:r>
-      <w:proofErr w:type="gramEnd"/>
+        <w:t>, including FLT3-ITDs</w:t>
+      </w:r>
       <w:r>
         <w:rPr>
           <w:rFonts w:cs="Arial"/>
           <w:sz w:val="16"/>
           <w:szCs w:val="16"/>
         </w:rPr>
-        <w:t xml:space="preserve"> CV%) for variants with VAFs of 2%, 5%-10%, 20%-40% and 50% are on average, 15.4%, 8.6%, 4.0% and 1.8%, respectively.</w:t>
+        <w:t xml:space="preserve"> and UBTF-TDs</w:t>
       </w:r>
       <w:r>
         <w:rPr>
@@ -1195,7 +1153,7 @@
           <w:sz w:val="16"/>
           <w:szCs w:val="16"/>
         </w:rPr>
-        <w:t xml:space="preserve"> Copy number variations, loss of heterozygosity, structural rearrangements or aneuploidies are not reported. Insertions or deletions (particularly those &gt; 25 bp in length</w:t>
+        <w:t xml:space="preserve">, are not reliably detected by this assay. Genes are analysed using the reference transcripts listed below; coding exons found in alternative transcripts are not assessed by this assay. This assay does not distinguish between somatic and germline variants. </w:t>
       </w:r>
       <w:r>
         <w:rPr>
@@ -1203,57 +1161,7 @@
           <w:sz w:val="16"/>
           <w:szCs w:val="16"/>
         </w:rPr>
-        <w:t>)</w:t>
-      </w:r>
-      <w:r>
-        <w:rPr>
-          <w:rFonts w:cs="Arial"/>
-          <w:sz w:val="16"/>
-          <w:szCs w:val="16"/>
-        </w:rPr>
-        <w:t>, including FLT3-ITDs</w:t>
-      </w:r>
-      <w:r>
-        <w:rPr>
-          <w:rFonts w:cs="Arial"/>
-          <w:sz w:val="16"/>
-          <w:szCs w:val="16"/>
-        </w:rPr>
-        <w:t xml:space="preserve"> and UBTF-TDs</w:t>
-      </w:r>
-      <w:r>
-        <w:rPr>
-          <w:rFonts w:cs="Arial"/>
-          <w:sz w:val="16"/>
-          <w:szCs w:val="16"/>
-        </w:rPr>
-        <w:t xml:space="preserve">, are not reliably detected by this assay. Genes are analysed using the reference transcripts listed below; coding exons found in alternative transcripts are not assessed by this assay. This assay does not distinguish between somatic and germline variants. </w:t>
-      </w:r>
-      <w:r>
-        <w:rPr>
-          <w:rFonts w:cs="Arial"/>
-          <w:sz w:val="16"/>
-          <w:szCs w:val="16"/>
-        </w:rPr>
-        <w:t>In addition, the clonal origin of somatic variants (</w:t>
-      </w:r>
-      <w:proofErr w:type="gramStart"/>
-      <w:r>
-        <w:rPr>
-          <w:rFonts w:cs="Arial"/>
-          <w:sz w:val="16"/>
-          <w:szCs w:val="16"/>
-        </w:rPr>
-        <w:t>i.e.</w:t>
-      </w:r>
-      <w:proofErr w:type="gramEnd"/>
-      <w:r>
-        <w:rPr>
-          <w:rFonts w:cs="Arial"/>
-          <w:sz w:val="16"/>
-          <w:szCs w:val="16"/>
-        </w:rPr>
-        <w:t xml:space="preserve"> disease compartment or cell lineage) cannot be determined. </w:t>
+        <w:t xml:space="preserve">In addition, the clonal origin of somatic variants (i.e. disease compartment or cell lineage) cannot be determined. </w:t>
       </w:r>
       <w:r>
         <w:rPr>
@@ -1340,23 +1248,21 @@
           <w:rFonts w:eastAsia="Times New Roman" w:cs="Arial"/>
           <w:szCs w:val="16"/>
         </w:rPr>
-        <w:t xml:space="preserve">* Please note FLT3-ITDs are not detected with this assay. A separate assay may have been </w:t>
-      </w:r>
-      <w:proofErr w:type="gramStart"/>
+        <w:t xml:space="preserve">* Please note FLT3-ITDs are not </w:t>
+      </w:r>
       <w:r>
         <w:rPr>
           <w:rFonts w:eastAsia="Times New Roman" w:cs="Arial"/>
           <w:szCs w:val="16"/>
         </w:rPr>
-        <w:t>performed,</w:t>
-      </w:r>
-      <w:proofErr w:type="gramEnd"/>
+        <w:t xml:space="preserve">reliably </w:t>
+      </w:r>
       <w:r>
         <w:rPr>
           <w:rFonts w:eastAsia="Times New Roman" w:cs="Arial"/>
           <w:szCs w:val="16"/>
         </w:rPr>
-        <w:t xml:space="preserve"> result included in Result Summary if sample tested.</w:t>
+        <w:t>detected with this assay. A separate assay may have been performed, result included in Result Summary if sample tested.</w:t>
       </w:r>
     </w:p>
     <w:p>
@@ -1444,7 +1350,7 @@
           <w:sz w:val="18"/>
           <w:szCs w:val="18"/>
         </w:rPr>
-        <w:t>REPORTED_BY1_IN</w:t>
+        <w:t>REPORTED_BY_IN</w:t>
       </w:r>
     </w:p>
     <w:p>
@@ -1468,7 +1374,7 @@
           <w:sz w:val="18"/>
           <w:szCs w:val="18"/>
         </w:rPr>
-        <w:tab/>
+        <w:t>Authorised by</w:t>
       </w:r>
       <w:r>
         <w:rPr>
@@ -1477,7 +1383,16 @@
           <w:sz w:val="18"/>
           <w:szCs w:val="18"/>
         </w:rPr>
-        <w:t>REPORTED_BY2_IN</w:t>
+        <w:tab/>
+      </w:r>
+      <w:r>
+        <w:rPr>
+          <w:rFonts w:eastAsia="Times New Roman" w:cs="Arial"/>
+          <w:b/>
+          <w:sz w:val="18"/>
+          <w:szCs w:val="18"/>
+        </w:rPr>
+        <w:t>AUTHORISED_BY_IN</w:t>
       </w:r>
     </w:p>
     <w:p>
@@ -1488,49 +1403,6 @@
         </w:tabs>
         <w:jc w:val="both"/>
         <w:rPr>
-          <w:rFonts w:eastAsia="Times New Roman" w:cs="Arial"/>
-          <w:b/>
-          <w:sz w:val="18"/>
-          <w:szCs w:val="18"/>
-        </w:rPr>
-      </w:pPr>
-      <w:r>
-        <w:rPr>
-          <w:rFonts w:eastAsia="Times New Roman" w:cs="Arial"/>
-          <w:b/>
-          <w:sz w:val="18"/>
-          <w:szCs w:val="18"/>
-        </w:rPr>
-        <w:lastRenderedPageBreak/>
-        <w:t>Authorised by</w:t>
-      </w:r>
-      <w:r>
-        <w:rPr>
-          <w:rFonts w:eastAsia="Times New Roman" w:cs="Arial"/>
-          <w:b/>
-          <w:sz w:val="18"/>
-          <w:szCs w:val="18"/>
-        </w:rPr>
-        <w:tab/>
-      </w:r>
-      <w:r>
-        <w:rPr>
-          <w:rFonts w:eastAsia="Times New Roman" w:cs="Arial"/>
-          <w:b/>
-          <w:sz w:val="18"/>
-          <w:szCs w:val="18"/>
-        </w:rPr>
-        <w:t>AUTHORISED_BY_IN</w:t>
-      </w:r>
-    </w:p>
-    <w:p>
-      <w:pPr>
-        <w:tabs>
-          <w:tab w:val="left" w:pos="1985"/>
-          <w:tab w:val="left" w:pos="9540"/>
-        </w:tabs>
-        <w:jc w:val="both"/>
-        <w:rPr>
           <w:rStyle w:val="Normal2Char"/>
           <w:rFonts w:eastAsia="MS Mincho"/>
           <w:color w:val="0D0D0D"/>
@@ -1591,7 +1463,7 @@
           <w:sz w:val="18"/>
           <w:szCs w:val="18"/>
         </w:rPr>
-        <w:t>17-Nov-2023</w:t>
+        <w:t>14-Mar-2024</w:t>
       </w:r>
       <w:r>
         <w:rPr>
@@ -1614,12 +1486,12 @@
           <w:szCs w:val="18"/>
         </w:rPr>
         <w:sectPr>
-          <w:headerReference w:type="even" r:id="rId8"/>
-          <w:headerReference w:type="default" r:id="rId9"/>
-          <w:footerReference w:type="even" r:id="rId10"/>
-          <w:footerReference w:type="default" r:id="rId11"/>
-          <w:headerReference w:type="first" r:id="rId12"/>
-          <w:footerReference w:type="first" r:id="rId13"/>
+          <w:headerReference w:type="even" r:id="rId10"/>
+          <w:headerReference w:type="default" r:id="rId11"/>
+          <w:footerReference w:type="even" r:id="rId12"/>
+          <w:footerReference w:type="default" r:id="rId13"/>
+          <w:headerReference w:type="first" r:id="rId14"/>
+          <w:footerReference w:type="first" r:id="rId15"/>
           <w:pgSz w:w="11900" w:h="16840"/>
           <w:pgMar w:top="1674" w:right="851" w:bottom="1134" w:left="851" w:header="680" w:footer="851" w:gutter="0"/>
           <w:pgNumType w:start="1"/>
@@ -1649,7 +1521,7 @@
       </w:r>
     </w:p>
     <w:sectPr>
-      <w:footerReference w:type="default" r:id="rId14"/>
+      <w:footerReference w:type="default" r:id="rId16"/>
       <w:pgSz w:w="11900" w:h="16840"/>
       <w:pgMar w:top="1674" w:right="851" w:bottom="1134" w:left="851" w:header="680" w:footer="851" w:gutter="0"/>
       <w:cols w:space="708"/>
@@ -1935,44 +1807,6 @@
         <w:sz w:val="18"/>
       </w:rPr>
       <w:fldChar w:fldCharType="end"/>
-    </w:r>
-  </w:p>
-  <w:p>
-    <w:pPr>
-      <w:pStyle w:val="Footer"/>
-      <w:jc w:val="right"/>
-      <w:rPr>
-        <w:i/>
-        <w:szCs w:val="12"/>
-      </w:rPr>
-    </w:pPr>
-    <w:r>
-      <w:rPr>
-        <w:i/>
-        <w:szCs w:val="12"/>
-      </w:rPr>
-      <w:t>MP-MH-NGS-9</w:t>
-    </w:r>
-    <w:r>
-      <w:rPr>
-        <w:i/>
-        <w:szCs w:val="12"/>
-      </w:rPr>
-      <w:t>VB</w:t>
-    </w:r>
-    <w:r>
-      <w:rPr>
-        <w:i/>
-        <w:szCs w:val="12"/>
-      </w:rPr>
-      <w:t xml:space="preserve"> v0</w:t>
-    </w:r>
-    <w:r>
-      <w:rPr>
-        <w:i/>
-        <w:szCs w:val="12"/>
-      </w:rPr>
-      <w:t>1</w:t>
     </w:r>
   </w:p>
 </w:ftr>
@@ -2119,44 +1953,6 @@
         <w:sz w:val="18"/>
       </w:rPr>
       <w:fldChar w:fldCharType="end"/>
-    </w:r>
-  </w:p>
-  <w:p>
-    <w:pPr>
-      <w:pStyle w:val="Footer"/>
-      <w:jc w:val="right"/>
-      <w:rPr>
-        <w:i/>
-        <w:szCs w:val="12"/>
-      </w:rPr>
-    </w:pPr>
-    <w:r>
-      <w:rPr>
-        <w:i/>
-        <w:szCs w:val="12"/>
-      </w:rPr>
-      <w:t>MP-MH-NGS-9</w:t>
-    </w:r>
-    <w:r>
-      <w:rPr>
-        <w:i/>
-        <w:szCs w:val="12"/>
-      </w:rPr>
-      <w:t>VB</w:t>
-    </w:r>
-    <w:r>
-      <w:rPr>
-        <w:i/>
-        <w:szCs w:val="12"/>
-      </w:rPr>
-      <w:t xml:space="preserve"> v0</w:t>
-    </w:r>
-    <w:r>
-      <w:rPr>
-        <w:i/>
-        <w:szCs w:val="12"/>
-      </w:rPr>
-      <w:t>1</w:t>
     </w:r>
   </w:p>
 </w:ftr>
@@ -4817,10 +4613,335 @@
 <b:Sources xmlns:b="http://schemas.openxmlformats.org/officeDocument/2006/bibliography" xmlns="http://schemas.openxmlformats.org/officeDocument/2006/bibliography" SelectedStyle="\APASixthEditionOfficeOnline.xsl" StyleName="APA" Version="6"/>
 </file>
 
+<file path=customXml/item2.xml><?xml version="1.0" encoding="utf-8"?>
+<ct:contentTypeSchema xmlns:ct="http://schemas.microsoft.com/office/2006/metadata/contentType" xmlns:ma="http://schemas.microsoft.com/office/2006/metadata/properties/metaAttributes" ct:_="" ma:_="" ma:contentTypeName="Document" ma:contentTypeID="0x010100451F1F8C0772B440BA84570C3C4286EA" ma:contentTypeVersion="29" ma:contentTypeDescription="Create a new document." ma:contentTypeScope="" ma:versionID="b3bcf93054b5d0678557845ec3dd46dd">
+  <xsd:schema xmlns:xsd="http://www.w3.org/2001/XMLSchema" xmlns:xs="http://www.w3.org/2001/XMLSchema" xmlns:p="http://schemas.microsoft.com/office/2006/metadata/properties" xmlns:ns2="c44ab56d-57f8-4a14-86db-a39667906be8" xmlns:ns3="bbb6251c-984c-4fcb-9547-f40f6d5e63ff" targetNamespace="http://schemas.microsoft.com/office/2006/metadata/properties" ma:root="true" ma:fieldsID="676e0b85b827ae08faaea4d501add0a1" ns2:_="" ns3:_="">
+    <xsd:import namespace="c44ab56d-57f8-4a14-86db-a39667906be8"/>
+    <xsd:import namespace="bbb6251c-984c-4fcb-9547-f40f6d5e63ff"/>
+    <xsd:element name="properties">
+      <xsd:complexType>
+        <xsd:sequence>
+          <xsd:element name="documentManagement">
+            <xsd:complexType>
+              <xsd:all>
+                <xsd:element ref="ns2:Category" minOccurs="0"/>
+                <xsd:element ref="ns2:Department" minOccurs="0"/>
+                <xsd:element ref="ns2:DocumentType" minOccurs="0"/>
+                <xsd:element ref="ns3:k04f27a462bd4c45a610623ab03d8a6b" minOccurs="0"/>
+                <xsd:element ref="ns3:TaxCatchAll" minOccurs="0"/>
+                <xsd:element ref="ns3:nb65ac56c571489cbc31094d7b888b19" minOccurs="0"/>
+                <xsd:element ref="ns3:b29dd6ef633047bba64c76c6e215692a" minOccurs="0"/>
+                <xsd:element ref="ns3:i77a2d63ec754e4dbbf13ee1f809aa62" minOccurs="0"/>
+                <xsd:element ref="ns3:b918a6e12641485a9ca8c2e70b4558c0" minOccurs="0"/>
+                <xsd:element ref="ns3:pmCostCentre" minOccurs="0"/>
+                <xsd:element ref="ns3:NavigatorClassification" minOccurs="0"/>
+                <xsd:element ref="ns2:MediaServiceMetadata" minOccurs="0"/>
+                <xsd:element ref="ns2:MediaServiceFastMetadata" minOccurs="0"/>
+                <xsd:element ref="ns2:MediaServiceObjectDetectorVersions" minOccurs="0"/>
+                <xsd:element ref="ns2:lcf76f155ced4ddcb4097134ff3c332f" minOccurs="0"/>
+                <xsd:element ref="ns2:MediaServiceGenerationTime" minOccurs="0"/>
+                <xsd:element ref="ns2:MediaServiceEventHashCode" minOccurs="0"/>
+                <xsd:element ref="ns2:MediaServiceDateTaken" minOccurs="0"/>
+                <xsd:element ref="ns2:MediaLengthInSeconds" minOccurs="0"/>
+                <xsd:element ref="ns2:MediaServiceOCR" minOccurs="0"/>
+                <xsd:element ref="ns2:MediaServiceLocation" minOccurs="0"/>
+                <xsd:element ref="ns2:_Flow_SignoffStatus" minOccurs="0"/>
+                <xsd:element ref="ns2:MediaServiceSearchProperties" minOccurs="0"/>
+              </xsd:all>
+            </xsd:complexType>
+          </xsd:element>
+        </xsd:sequence>
+      </xsd:complexType>
+    </xsd:element>
+  </xsd:schema>
+  <xsd:schema xmlns:xsd="http://www.w3.org/2001/XMLSchema" xmlns:xs="http://www.w3.org/2001/XMLSchema" xmlns:dms="http://schemas.microsoft.com/office/2006/documentManagement/types" xmlns:pc="http://schemas.microsoft.com/office/infopath/2007/PartnerControls" targetNamespace="c44ab56d-57f8-4a14-86db-a39667906be8" elementFormDefault="qualified">
+    <xsd:import namespace="http://schemas.microsoft.com/office/2006/documentManagement/types"/>
+    <xsd:import namespace="http://schemas.microsoft.com/office/infopath/2007/PartnerControls"/>
+    <xsd:element name="Category" ma:index="8" nillable="true" ma:displayName="Category" ma:format="Dropdown" ma:indexed="true" ma:internalName="Category">
+      <xsd:simpleType>
+        <xsd:restriction base="dms:Text">
+          <xsd:maxLength value="255"/>
+        </xsd:restriction>
+      </xsd:simpleType>
+    </xsd:element>
+    <xsd:element name="Department" ma:index="9" nillable="true" ma:displayName="Department" ma:format="Dropdown" ma:internalName="Department">
+      <xsd:simpleType>
+        <xsd:restriction base="dms:Text">
+          <xsd:maxLength value="255"/>
+        </xsd:restriction>
+      </xsd:simpleType>
+    </xsd:element>
+    <xsd:element name="DocumentType" ma:index="10" nillable="true" ma:displayName="Document Type" ma:format="Dropdown" ma:indexed="true" ma:internalName="DocumentType">
+      <xsd:simpleType>
+        <xsd:restriction base="dms:Text">
+          <xsd:maxLength value="255"/>
+        </xsd:restriction>
+      </xsd:simpleType>
+    </xsd:element>
+    <xsd:element name="MediaServiceMetadata" ma:index="24" nillable="true" ma:displayName="MediaServiceMetadata" ma:hidden="true" ma:internalName="MediaServiceMetadata" ma:readOnly="true">
+      <xsd:simpleType>
+        <xsd:restriction base="dms:Note"/>
+      </xsd:simpleType>
+    </xsd:element>
+    <xsd:element name="MediaServiceFastMetadata" ma:index="25" nillable="true" ma:displayName="MediaServiceFastMetadata" ma:hidden="true" ma:internalName="MediaServiceFastMetadata" ma:readOnly="true">
+      <xsd:simpleType>
+        <xsd:restriction base="dms:Note"/>
+      </xsd:simpleType>
+    </xsd:element>
+    <xsd:element name="MediaServiceObjectDetectorVersions" ma:index="26" nillable="true" ma:displayName="MediaServiceObjectDetectorVersions" ma:hidden="true" ma:indexed="true" ma:internalName="MediaServiceObjectDetectorVersions" ma:readOnly="true">
+      <xsd:simpleType>
+        <xsd:restriction base="dms:Text"/>
+      </xsd:simpleType>
+    </xsd:element>
+    <xsd:element name="lcf76f155ced4ddcb4097134ff3c332f" ma:index="28" nillable="true" ma:taxonomy="true" ma:internalName="lcf76f155ced4ddcb4097134ff3c332f" ma:taxonomyFieldName="MediaServiceImageTags" ma:displayName="Image Tags" ma:readOnly="false" ma:fieldId="{5cf76f15-5ced-4ddc-b409-7134ff3c332f}" ma:taxonomyMulti="true" ma:sspId="54dc490e-0ba4-43e8-b334-a6bff8b18b78" ma:termSetId="09814cd3-568e-fe90-9814-8d621ff8fb84" ma:anchorId="fba54fb3-c3e1-fe81-a776-ca4b69148c4d" ma:open="true" ma:isKeyword="false">
+      <xsd:complexType>
+        <xsd:sequence>
+          <xsd:element ref="pc:Terms" minOccurs="0" maxOccurs="1"/>
+        </xsd:sequence>
+      </xsd:complexType>
+    </xsd:element>
+    <xsd:element name="MediaServiceGenerationTime" ma:index="29" nillable="true" ma:displayName="MediaServiceGenerationTime" ma:hidden="true" ma:internalName="MediaServiceGenerationTime" ma:readOnly="true">
+      <xsd:simpleType>
+        <xsd:restriction base="dms:Text"/>
+      </xsd:simpleType>
+    </xsd:element>
+    <xsd:element name="MediaServiceEventHashCode" ma:index="30" nillable="true" ma:displayName="MediaServiceEventHashCode" ma:hidden="true" ma:internalName="MediaServiceEventHashCode" ma:readOnly="true">
+      <xsd:simpleType>
+        <xsd:restriction base="dms:Text"/>
+      </xsd:simpleType>
+    </xsd:element>
+    <xsd:element name="MediaServiceDateTaken" ma:index="31" nillable="true" ma:displayName="MediaServiceDateTaken" ma:hidden="true" ma:indexed="true" ma:internalName="MediaServiceDateTaken" ma:readOnly="true">
+      <xsd:simpleType>
+        <xsd:restriction base="dms:Text"/>
+      </xsd:simpleType>
+    </xsd:element>
+    <xsd:element name="MediaLengthInSeconds" ma:index="32" nillable="true" ma:displayName="MediaLengthInSeconds" ma:hidden="true" ma:internalName="MediaLengthInSeconds" ma:readOnly="true">
+      <xsd:simpleType>
+        <xsd:restriction base="dms:Unknown"/>
+      </xsd:simpleType>
+    </xsd:element>
+    <xsd:element name="MediaServiceOCR" ma:index="33" nillable="true" ma:displayName="Extracted Text" ma:internalName="MediaServiceOCR" ma:readOnly="true">
+      <xsd:simpleType>
+        <xsd:restriction base="dms:Note">
+          <xsd:maxLength value="255"/>
+        </xsd:restriction>
+      </xsd:simpleType>
+    </xsd:element>
+    <xsd:element name="MediaServiceLocation" ma:index="34" nillable="true" ma:displayName="Location" ma:description="" ma:indexed="true" ma:internalName="MediaServiceLocation" ma:readOnly="true">
+      <xsd:simpleType>
+        <xsd:restriction base="dms:Text"/>
+      </xsd:simpleType>
+    </xsd:element>
+    <xsd:element name="_Flow_SignoffStatus" ma:index="35" nillable="true" ma:displayName="Sign-off status" ma:internalName="Sign_x002d_off_x0020_status">
+      <xsd:simpleType>
+        <xsd:restriction base="dms:Text"/>
+      </xsd:simpleType>
+    </xsd:element>
+    <xsd:element name="MediaServiceSearchProperties" ma:index="36" nillable="true" ma:displayName="MediaServiceSearchProperties" ma:hidden="true" ma:internalName="MediaServiceSearchProperties" ma:readOnly="true">
+      <xsd:simpleType>
+        <xsd:restriction base="dms:Note"/>
+      </xsd:simpleType>
+    </xsd:element>
+  </xsd:schema>
+  <xsd:schema xmlns:xsd="http://www.w3.org/2001/XMLSchema" xmlns:xs="http://www.w3.org/2001/XMLSchema" xmlns:dms="http://schemas.microsoft.com/office/2006/documentManagement/types" xmlns:pc="http://schemas.microsoft.com/office/infopath/2007/PartnerControls" targetNamespace="bbb6251c-984c-4fcb-9547-f40f6d5e63ff" elementFormDefault="qualified">
+    <xsd:import namespace="http://schemas.microsoft.com/office/2006/documentManagement/types"/>
+    <xsd:import namespace="http://schemas.microsoft.com/office/infopath/2007/PartnerControls"/>
+    <xsd:element name="k04f27a462bd4c45a610623ab03d8a6b" ma:index="12" nillable="true" ma:taxonomy="true" ma:internalName="k04f27a462bd4c45a610623ab03d8a6b" ma:taxonomyFieldName="pmDivision" ma:displayName="Division" ma:readOnly="false" ma:default="-1;#Business Ventures|771822a9-08f4-4b0c-b044-94205102db1e" ma:fieldId="{404f27a4-62bd-4c45-a610-623ab03d8a6b}" ma:sspId="54dc490e-0ba4-43e8-b334-a6bff8b18b78" ma:termSetId="d91d20d7-c3b4-42e2-a4f8-5eca3df6795d" ma:anchorId="00000000-0000-0000-0000-000000000000" ma:open="false" ma:isKeyword="false">
+      <xsd:complexType>
+        <xsd:sequence>
+          <xsd:element ref="pc:Terms" minOccurs="0" maxOccurs="1"/>
+        </xsd:sequence>
+      </xsd:complexType>
+    </xsd:element>
+    <xsd:element name="TaxCatchAll" ma:index="13" nillable="true" ma:displayName="Taxonomy Catch All Column" ma:hidden="true" ma:list="{f01ed893-b677-4de5-8b6b-0c6819b6e06b}" ma:internalName="TaxCatchAll" ma:showField="CatchAllData" ma:web="bbb6251c-984c-4fcb-9547-f40f6d5e63ff">
+      <xsd:complexType>
+        <xsd:complexContent>
+          <xsd:extension base="dms:MultiChoiceLookup">
+            <xsd:sequence>
+              <xsd:element name="Value" type="dms:Lookup" maxOccurs="unbounded" minOccurs="0" nillable="true"/>
+            </xsd:sequence>
+          </xsd:extension>
+        </xsd:complexContent>
+      </xsd:complexType>
+    </xsd:element>
+    <xsd:element name="nb65ac56c571489cbc31094d7b888b19" ma:index="15" nillable="true" ma:taxonomy="true" ma:internalName="nb65ac56c571489cbc31094d7b888b19" ma:taxonomyFieldName="pmDepartment" ma:displayName="Department" ma:readOnly="false" ma:default="-1;#Pathology|4a117755-78ff-4a2c-8e21-a559b22b64dd" ma:fieldId="{7b65ac56-c571-489c-bc31-094d7b888b19}" ma:sspId="54dc490e-0ba4-43e8-b334-a6bff8b18b78" ma:termSetId="4d67b9e8-cf21-4aa6-83ce-5e4d67120ab4" ma:anchorId="00000000-0000-0000-0000-000000000000" ma:open="false" ma:isKeyword="false">
+      <xsd:complexType>
+        <xsd:sequence>
+          <xsd:element ref="pc:Terms" minOccurs="0" maxOccurs="1"/>
+        </xsd:sequence>
+      </xsd:complexType>
+    </xsd:element>
+    <xsd:element name="b29dd6ef633047bba64c76c6e215692a" ma:index="17" nillable="true" ma:taxonomy="true" ma:internalName="b29dd6ef633047bba64c76c6e215692a" ma:taxonomyFieldName="pmAudienceMembers" ma:displayName="Audience and Members" ma:readOnly="false" ma:default="-1;#Internal|2b22734e-9cea-437f-97a4-653416044446" ma:fieldId="{b29dd6ef-6330-47bb-a64c-76c6e215692a}" ma:sspId="54dc490e-0ba4-43e8-b334-a6bff8b18b78" ma:termSetId="62add7b9-57bd-432c-8733-d6a6f14c7fdd" ma:anchorId="00000000-0000-0000-0000-000000000000" ma:open="false" ma:isKeyword="false">
+      <xsd:complexType>
+        <xsd:sequence>
+          <xsd:element ref="pc:Terms" minOccurs="0" maxOccurs="1"/>
+        </xsd:sequence>
+      </xsd:complexType>
+    </xsd:element>
+    <xsd:element name="i77a2d63ec754e4dbbf13ee1f809aa62" ma:index="19" nillable="true" ma:taxonomy="true" ma:internalName="i77a2d63ec754e4dbbf13ee1f809aa62" ma:taxonomyFieldName="pmStream" ma:displayName="Stream" ma:readOnly="false" ma:default="-1;#N/A|77aac54e-7746-4232-91ae-96cfc2b44f19" ma:fieldId="{277a2d63-ec75-4e4d-bbf1-3ee1f809aa62}" ma:sspId="54dc490e-0ba4-43e8-b334-a6bff8b18b78" ma:termSetId="1fc35126-0094-4f5b-885a-83fbff8cec4a" ma:anchorId="00000000-0000-0000-0000-000000000000" ma:open="false" ma:isKeyword="false">
+      <xsd:complexType>
+        <xsd:sequence>
+          <xsd:element ref="pc:Terms" minOccurs="0" maxOccurs="1"/>
+        </xsd:sequence>
+      </xsd:complexType>
+    </xsd:element>
+    <xsd:element name="b918a6e12641485a9ca8c2e70b4558c0" ma:index="21" nillable="true" ma:taxonomy="true" ma:internalName="b918a6e12641485a9ca8c2e70b4558c0" ma:taxonomyFieldName="pmDataCategory" ma:displayName="Data Category" ma:readOnly="false" ma:default="-1;#Operational|150389d9-0463-4c4a-b800-fb182dbb9bcb" ma:fieldId="{b918a6e1-2641-485a-9ca8-c2e70b4558c0}" ma:sspId="54dc490e-0ba4-43e8-b334-a6bff8b18b78" ma:termSetId="9fd63634-52d1-4d2f-b379-de98110987c9" ma:anchorId="00000000-0000-0000-0000-000000000000" ma:open="false" ma:isKeyword="false">
+      <xsd:complexType>
+        <xsd:sequence>
+          <xsd:element ref="pc:Terms" minOccurs="0" maxOccurs="1"/>
+        </xsd:sequence>
+      </xsd:complexType>
+    </xsd:element>
+    <xsd:element name="pmCostCentre" ma:index="22" nillable="true" ma:displayName="Cost Centre" ma:default="" ma:internalName="pmCostCentre" ma:readOnly="false">
+      <xsd:simpleType>
+        <xsd:restriction base="dms:Text"/>
+      </xsd:simpleType>
+    </xsd:element>
+    <xsd:element name="NavigatorClassification" ma:index="23" nillable="true" ma:displayName="Site Classification" ma:default="Team Workspace" ma:internalName="NavigatorClassification" ma:readOnly="true">
+      <xsd:simpleType>
+        <xsd:restriction base="dms:Text"/>
+      </xsd:simpleType>
+    </xsd:element>
+  </xsd:schema>
+  <xsd:schema xmlns="http://schemas.openxmlformats.org/package/2006/metadata/core-properties" xmlns:xsd="http://www.w3.org/2001/XMLSchema" xmlns:xsi="http://www.w3.org/2001/XMLSchema-instance" xmlns:dc="http://purl.org/dc/elements/1.1/" xmlns:dcterms="http://purl.org/dc/terms/" xmlns:odoc="http://schemas.microsoft.com/internal/obd" targetNamespace="http://schemas.openxmlformats.org/package/2006/metadata/core-properties" elementFormDefault="qualified" attributeFormDefault="unqualified" blockDefault="#all">
+    <xsd:import namespace="http://purl.org/dc/elements/1.1/" schemaLocation="http://dublincore.org/schemas/xmls/qdc/2003/04/02/dc.xsd"/>
+    <xsd:import namespace="http://purl.org/dc/terms/" schemaLocation="http://dublincore.org/schemas/xmls/qdc/2003/04/02/dcterms.xsd"/>
+    <xsd:element name="coreProperties" type="CT_coreProperties"/>
+    <xsd:complexType name="CT_coreProperties">
+      <xsd:all>
+        <xsd:element ref="dc:creator" minOccurs="0" maxOccurs="1"/>
+        <xsd:element ref="dcterms:created" minOccurs="0" maxOccurs="1"/>
+        <xsd:element ref="dc:identifier" minOccurs="0" maxOccurs="1"/>
+        <xsd:element name="contentType" minOccurs="0" maxOccurs="1" type="xsd:string" ma:index="0" ma:displayName="Content Type"/>
+        <xsd:element ref="dc:title" minOccurs="0" maxOccurs="1" ma:index="4" ma:displayName="Title"/>
+        <xsd:element ref="dc:subject" minOccurs="0" maxOccurs="1"/>
+        <xsd:element ref="dc:description" minOccurs="0" maxOccurs="1"/>
+        <xsd:element name="keywords" minOccurs="0" maxOccurs="1" type="xsd:string"/>
+        <xsd:element ref="dc:language" minOccurs="0" maxOccurs="1"/>
+        <xsd:element name="category" minOccurs="0" maxOccurs="1" type="xsd:string"/>
+        <xsd:element name="version" minOccurs="0" maxOccurs="1" type="xsd:string"/>
+        <xsd:element name="revision" minOccurs="0" maxOccurs="1" type="xsd:string">
+          <xsd:annotation>
+            <xsd:documentation>
+                        This value indicates the number of saves or revisions. The application is responsible for updating this value after each revision.
+                    </xsd:documentation>
+          </xsd:annotation>
+        </xsd:element>
+        <xsd:element name="lastModifiedBy" minOccurs="0" maxOccurs="1" type="xsd:string"/>
+        <xsd:element ref="dcterms:modified" minOccurs="0" maxOccurs="1"/>
+        <xsd:element name="contentStatus" minOccurs="0" maxOccurs="1" type="xsd:string"/>
+      </xsd:all>
+    </xsd:complexType>
+  </xsd:schema>
+  <xs:schema xmlns:pc="http://schemas.microsoft.com/office/infopath/2007/PartnerControls" xmlns:xs="http://www.w3.org/2001/XMLSchema" targetNamespace="http://schemas.microsoft.com/office/infopath/2007/PartnerControls" elementFormDefault="qualified" attributeFormDefault="unqualified">
+    <xs:element name="Person">
+      <xs:complexType>
+        <xs:sequence>
+          <xs:element ref="pc:DisplayName" minOccurs="0"/>
+          <xs:element ref="pc:AccountId" minOccurs="0"/>
+          <xs:element ref="pc:AccountType" minOccurs="0"/>
+        </xs:sequence>
+      </xs:complexType>
+    </xs:element>
+    <xs:element name="DisplayName" type="xs:string"/>
+    <xs:element name="AccountId" type="xs:string"/>
+    <xs:element name="AccountType" type="xs:string"/>
+    <xs:element name="BDCAssociatedEntity">
+      <xs:complexType>
+        <xs:sequence>
+          <xs:element ref="pc:BDCEntity" minOccurs="0" maxOccurs="unbounded"/>
+        </xs:sequence>
+        <xs:attribute ref="pc:EntityNamespace"/>
+        <xs:attribute ref="pc:EntityName"/>
+        <xs:attribute ref="pc:SystemInstanceName"/>
+        <xs:attribute ref="pc:AssociationName"/>
+      </xs:complexType>
+    </xs:element>
+    <xs:attribute name="EntityNamespace" type="xs:string"/>
+    <xs:attribute name="EntityName" type="xs:string"/>
+    <xs:attribute name="SystemInstanceName" type="xs:string"/>
+    <xs:attribute name="AssociationName" type="xs:string"/>
+    <xs:element name="BDCEntity">
+      <xs:complexType>
+        <xs:sequence>
+          <xs:element ref="pc:EntityDisplayName" minOccurs="0"/>
+          <xs:element ref="pc:EntityInstanceReference" minOccurs="0"/>
+          <xs:element ref="pc:EntityId1" minOccurs="0"/>
+          <xs:element ref="pc:EntityId2" minOccurs="0"/>
+          <xs:element ref="pc:EntityId3" minOccurs="0"/>
+          <xs:element ref="pc:EntityId4" minOccurs="0"/>
+          <xs:element ref="pc:EntityId5" minOccurs="0"/>
+        </xs:sequence>
+      </xs:complexType>
+    </xs:element>
+    <xs:element name="EntityDisplayName" type="xs:string"/>
+    <xs:element name="EntityInstanceReference" type="xs:string"/>
+    <xs:element name="EntityId1" type="xs:string"/>
+    <xs:element name="EntityId2" type="xs:string"/>
+    <xs:element name="EntityId3" type="xs:string"/>
+    <xs:element name="EntityId4" type="xs:string"/>
+    <xs:element name="EntityId5" type="xs:string"/>
+    <xs:element name="Terms">
+      <xs:complexType>
+        <xs:sequence>
+          <xs:element ref="pc:TermInfo" minOccurs="0" maxOccurs="unbounded"/>
+        </xs:sequence>
+      </xs:complexType>
+    </xs:element>
+    <xs:element name="TermInfo">
+      <xs:complexType>
+        <xs:sequence>
+          <xs:element ref="pc:TermName" minOccurs="0"/>
+          <xs:element ref="pc:TermId" minOccurs="0"/>
+        </xs:sequence>
+      </xs:complexType>
+    </xs:element>
+    <xs:element name="TermName" type="xs:string"/>
+    <xs:element name="TermId" type="xs:string"/>
+  </xs:schema>
+</ct:contentTypeSchema>
+</file>
+
+<file path=customXml/item3.xml><?xml version="1.0" encoding="utf-8"?>
+<?mso-contentType ?>
+<FormTemplates xmlns="http://schemas.microsoft.com/sharepoint/v3/contenttype/forms">
+  <Display>DocumentLibraryForm</Display>
+  <Edit>DocumentLibraryForm</Edit>
+  <New>DocumentLibraryForm</New>
+</FormTemplates>
+</file>
+
 <file path=customXml/itemProps1.xml><?xml version="1.0" encoding="utf-8"?>
 <ds:datastoreItem xmlns:ds="http://schemas.openxmlformats.org/officeDocument/2006/customXml" ds:itemID="{F9D7AF37-D3A1-42D3-B81B-C78C0EBB7E65}">
   <ds:schemaRefs>
     <ds:schemaRef ds:uri="http://schemas.openxmlformats.org/officeDocument/2006/bibliography"/>
   </ds:schemaRefs>
 </ds:datastoreItem>
+</file>
+
+<file path=customXml/itemProps2.xml><?xml version="1.0" encoding="utf-8"?>
+<ds:datastoreItem xmlns:ds="http://schemas.openxmlformats.org/officeDocument/2006/customXml" ds:itemID="{9A92C3E0-2952-4D34-AB50-5857D49023EE}">
+  <ds:schemaRefs>
+    <ds:schemaRef ds:uri="http://schemas.microsoft.com/office/2006/metadata/contentType"/>
+    <ds:schemaRef ds:uri="http://schemas.microsoft.com/office/2006/metadata/properties/metaAttributes"/>
+    <ds:schemaRef ds:uri="http://www.w3.org/2001/XMLSchema"/>
+    <ds:schemaRef ds:uri="http://schemas.microsoft.com/office/2006/metadata/properties"/>
+    <ds:schemaRef ds:uri="c44ab56d-57f8-4a14-86db-a39667906be8"/>
+    <ds:schemaRef ds:uri="bbb6251c-984c-4fcb-9547-f40f6d5e63ff"/>
+    <ds:schemaRef ds:uri="http://schemas.microsoft.com/office/2006/documentManagement/types"/>
+    <ds:schemaRef ds:uri="http://schemas.microsoft.com/office/infopath/2007/PartnerControls"/>
+    <ds:schemaRef ds:uri="http://schemas.openxmlformats.org/package/2006/metadata/core-properties"/>
+    <ds:schemaRef ds:uri="http://purl.org/dc/elements/1.1/"/>
+    <ds:schemaRef ds:uri="http://purl.org/dc/terms/"/>
+    <ds:schemaRef ds:uri="http://schemas.microsoft.com/internal/obd"/>
+  </ds:schemaRefs>
+</ds:datastoreItem>
+</file>
+
+<file path=customXml/itemProps3.xml><?xml version="1.0" encoding="utf-8"?>
+<ds:datastoreItem xmlns:ds="http://schemas.openxmlformats.org/officeDocument/2006/customXml" ds:itemID="{856E53D4-FAE4-49C9-9AAE-FB34FE365B9E}">
+  <ds:schemaRefs>
+    <ds:schemaRef ds:uri="http://schemas.microsoft.com/sharepoint/v3/contenttype/forms"/>
+  </ds:schemaRefs>
+</ds:datastoreItem>
 </file>
--- a/inst/templates/AH_v4_NEG.docx
+++ b/inst/templates/AH_v4_NEG.docx
@@ -1463,7 +1463,7 @@
           <w:sz w:val="18"/>
           <w:szCs w:val="18"/>
         </w:rPr>
-        <w:t>14-Mar-2024</w:t>
+        <w:t>15-Mar-2024</w:t>
       </w:r>
       <w:r>
         <w:rPr>
@@ -1493,9 +1493,10 @@
           <w:headerReference w:type="first" r:id="rId14"/>
           <w:footerReference w:type="first" r:id="rId15"/>
           <w:pgSz w:w="11900" w:h="16840"/>
-          <w:pgMar w:top="1674" w:right="851" w:bottom="1134" w:left="851" w:header="680" w:footer="851" w:gutter="0"/>
+          <w:pgMar w:top="1674" w:right="851" w:bottom="1134" w:left="851" w:header="680" w:footer="624" w:gutter="0"/>
           <w:pgNumType w:start="1"/>
           <w:cols w:space="708"/>
+          <w:docGrid w:linePitch="163"/>
         </w:sectPr>
       </w:pPr>
     </w:p>
@@ -1807,6 +1808,50 @@
         <w:sz w:val="18"/>
       </w:rPr>
       <w:fldChar w:fldCharType="end"/>
+    </w:r>
+  </w:p>
+  <w:p>
+    <w:pPr>
+      <w:tabs>
+        <w:tab w:val="left" w:pos="4646"/>
+        <w:tab w:val="left" w:pos="9242"/>
+      </w:tabs>
+      <w:rPr>
+        <w:i/>
+        <w:sz w:val="10"/>
+        <w:szCs w:val="10"/>
+      </w:rPr>
+    </w:pPr>
+  </w:p>
+  <w:p>
+    <w:pPr>
+      <w:tabs>
+        <w:tab w:val="left" w:pos="4646"/>
+        <w:tab w:val="left" w:pos="9242"/>
+      </w:tabs>
+      <w:rPr>
+        <w:iCs/>
+        <w:sz w:val="10"/>
+        <w:szCs w:val="10"/>
+      </w:rPr>
+    </w:pPr>
+    <w:r>
+      <w:rPr>
+        <w:b/>
+        <w:bCs/>
+        <w:iCs/>
+        <w:sz w:val="10"/>
+        <w:szCs w:val="10"/>
+      </w:rPr>
+      <w:t xml:space="preserve">Report To: </w:t>
+    </w:r>
+    <w:r>
+      <w:rPr>
+        <w:iCs/>
+        <w:sz w:val="10"/>
+        <w:szCs w:val="10"/>
+      </w:rPr>
+      <w:t>REQUESTER_CODE_IN</w:t>
     </w:r>
   </w:p>
 </w:ftr>
@@ -4610,10 +4655,6 @@
 </file>
 
 <file path=customXml/item1.xml><?xml version="1.0" encoding="utf-8"?>
-<b:Sources xmlns:b="http://schemas.openxmlformats.org/officeDocument/2006/bibliography" xmlns="http://schemas.openxmlformats.org/officeDocument/2006/bibliography" SelectedStyle="\APASixthEditionOfficeOnline.xsl" StyleName="APA" Version="6"/>
-</file>
-
-<file path=customXml/item2.xml><?xml version="1.0" encoding="utf-8"?>
 <ct:contentTypeSchema xmlns:ct="http://schemas.microsoft.com/office/2006/metadata/contentType" xmlns:ma="http://schemas.microsoft.com/office/2006/metadata/properties/metaAttributes" ct:_="" ma:_="" ma:contentTypeName="Document" ma:contentTypeID="0x010100451F1F8C0772B440BA84570C3C4286EA" ma:contentTypeVersion="29" ma:contentTypeDescription="Create a new document." ma:contentTypeScope="" ma:versionID="b3bcf93054b5d0678557845ec3dd46dd">
   <xsd:schema xmlns:xsd="http://www.w3.org/2001/XMLSchema" xmlns:xs="http://www.w3.org/2001/XMLSchema" xmlns:p="http://schemas.microsoft.com/office/2006/metadata/properties" xmlns:ns2="c44ab56d-57f8-4a14-86db-a39667906be8" xmlns:ns3="bbb6251c-984c-4fcb-9547-f40f6d5e63ff" targetNamespace="http://schemas.microsoft.com/office/2006/metadata/properties" ma:root="true" ma:fieldsID="676e0b85b827ae08faaea4d501add0a1" ns2:_="" ns3:_="">
     <xsd:import namespace="c44ab56d-57f8-4a14-86db-a39667906be8"/>
@@ -4902,6 +4943,10 @@
 </ct:contentTypeSchema>
 </file>
 
+<file path=customXml/item2.xml><?xml version="1.0" encoding="utf-8"?>
+<b:Sources xmlns:b="http://schemas.openxmlformats.org/officeDocument/2006/bibliography" xmlns="http://schemas.openxmlformats.org/officeDocument/2006/bibliography" SelectedStyle="\APASixthEditionOfficeOnline.xsl" StyleName="APA" Version="6"/>
+</file>
+
 <file path=customXml/item3.xml><?xml version="1.0" encoding="utf-8"?>
 <?mso-contentType ?>
 <FormTemplates xmlns="http://schemas.microsoft.com/sharepoint/v3/contenttype/forms">
@@ -4912,14 +4957,6 @@
 </file>
 
 <file path=customXml/itemProps1.xml><?xml version="1.0" encoding="utf-8"?>
-<ds:datastoreItem xmlns:ds="http://schemas.openxmlformats.org/officeDocument/2006/customXml" ds:itemID="{F9D7AF37-D3A1-42D3-B81B-C78C0EBB7E65}">
-  <ds:schemaRefs>
-    <ds:schemaRef ds:uri="http://schemas.openxmlformats.org/officeDocument/2006/bibliography"/>
-  </ds:schemaRefs>
-</ds:datastoreItem>
-</file>
-
-<file path=customXml/itemProps2.xml><?xml version="1.0" encoding="utf-8"?>
 <ds:datastoreItem xmlns:ds="http://schemas.openxmlformats.org/officeDocument/2006/customXml" ds:itemID="{9A92C3E0-2952-4D34-AB50-5857D49023EE}">
   <ds:schemaRefs>
     <ds:schemaRef ds:uri="http://schemas.microsoft.com/office/2006/metadata/contentType"/>
@@ -4938,6 +4975,14 @@
 </ds:datastoreItem>
 </file>
 
+<file path=customXml/itemProps2.xml><?xml version="1.0" encoding="utf-8"?>
+<ds:datastoreItem xmlns:ds="http://schemas.openxmlformats.org/officeDocument/2006/customXml" ds:itemID="{F9D7AF37-D3A1-42D3-B81B-C78C0EBB7E65}">
+  <ds:schemaRefs>
+    <ds:schemaRef ds:uri="http://schemas.openxmlformats.org/officeDocument/2006/bibliography"/>
+  </ds:schemaRefs>
+</ds:datastoreItem>
+</file>
+
 <file path=customXml/itemProps3.xml><?xml version="1.0" encoding="utf-8"?>
 <ds:datastoreItem xmlns:ds="http://schemas.openxmlformats.org/officeDocument/2006/customXml" ds:itemID="{856E53D4-FAE4-49C9-9AAE-FB34FE365B9E}">
   <ds:schemaRefs>
